--- a/Write Up V1.docx
+++ b/Write Up V1.docx
@@ -277,6 +277,13 @@
     </w:p>
     <w:sdt>
       <w:sdtPr>
+        <w:rPr>
+          <w:rFonts w:asciiTheme="minorHAnsi" w:eastAsiaTheme="minorHAnsi" w:hAnsiTheme="minorHAnsi" w:cstheme="minorBidi"/>
+          <w:b w:val="0"/>
+          <w:bCs w:val="0"/>
+          <w:sz w:val="24"/>
+          <w:szCs w:val="28"/>
+        </w:rPr>
         <w:id w:val="-2126459347"/>
         <w:docPartObj>
           <w:docPartGallery w:val="Table of Contents"/>
@@ -285,10 +292,7 @@
       </w:sdtPr>
       <w:sdtEndPr>
         <w:rPr>
-          <w:rFonts w:asciiTheme="minorHAnsi" w:eastAsiaTheme="minorHAnsi" w:hAnsiTheme="minorHAnsi" w:cstheme="minorBidi"/>
           <w:noProof/>
-          <w:sz w:val="24"/>
-          <w:szCs w:val="28"/>
         </w:rPr>
       </w:sdtEndPr>
       <w:sdtContent>
@@ -401,12 +405,74 @@
       <w:pPr>
         <w:pStyle w:val="Heading1"/>
       </w:pPr>
-      <w:bookmarkStart w:id="0" w:name="_Toc103762646"/>
       <w:r>
         <w:lastRenderedPageBreak/>
-        <w:t>The Beginning</w:t>
+        <w:t>Overview</w:t>
       </w:r>
-      <w:bookmarkEnd w:id="0"/>
+    </w:p>
+    <w:p>
+      <w:pPr>
+        <w:spacing w:after="160" w:line="259" w:lineRule="auto"/>
+      </w:pPr>
+      <w:r>
+        <w:br w:type="page"/>
+      </w:r>
+    </w:p>
+    <w:p>
+      <w:pPr>
+        <w:pStyle w:val="Heading1"/>
+      </w:pPr>
+      <w:r>
+        <w:lastRenderedPageBreak/>
+        <w:t>Analysis</w:t>
+      </w:r>
+    </w:p>
+    <w:p>
+      <w:pPr>
+        <w:spacing w:after="160" w:line="259" w:lineRule="auto"/>
+        <w:rPr>
+          <w:rFonts w:ascii="Arial Black" w:eastAsiaTheme="majorEastAsia" w:hAnsi="Arial Black" w:cstheme="majorBidi"/>
+          <w:b/>
+          <w:bCs/>
+          <w:sz w:val="56"/>
+          <w:szCs w:val="56"/>
+        </w:rPr>
+      </w:pPr>
+      <w:r>
+        <w:br w:type="page"/>
+      </w:r>
+    </w:p>
+    <w:p>
+      <w:pPr>
+        <w:pStyle w:val="Heading1"/>
+      </w:pPr>
+      <w:r>
+        <w:lastRenderedPageBreak/>
+        <w:t>Programming</w:t>
+      </w:r>
+    </w:p>
+    <w:p>
+      <w:r>
+        <w:t>I started by forming the first mode</w:t>
+      </w:r>
+      <w:r>
+        <w:t xml:space="preserve">, a simple UI showing a rotating rectangle that PID will attempt to keep upright. </w:t>
+      </w:r>
+      <w:r>
+        <w:t>There are controls to enable and disable PIDs corrections, as well as buttons to rotate the rectangle clockwise or anticlockwise, to give something to correct.</w:t>
+      </w:r>
+    </w:p>
+    <w:p/>
+    <w:p>
+      <w:r>
+        <w:t xml:space="preserve">The next step is to code </w:t>
+      </w:r>
+      <w:r>
+        <w:t xml:space="preserve">the infrastructure for PID, such as UI controls to adjust the P, I and D constants, and then code and attach a PID </w:t>
+      </w:r>
+      <w:r>
+        <w:t>algorithm to it.</w:t>
+      </w:r>
     </w:p>
     <w:sectPr>
       <w:pgSz w:w="11906" w:h="16838"/>

--- a/Write Up V1.docx
+++ b/Write Up V1.docx
@@ -293,6 +293,7 @@
       <w:sdtEndPr>
         <w:rPr>
           <w:noProof/>
+          <w:sz w:val="28"/>
         </w:rPr>
       </w:sdtEndPr>
       <w:sdtContent>
@@ -311,7 +312,11 @@
               <w:tab w:val="right" w:leader="dot" w:pos="9016"/>
             </w:tabs>
             <w:rPr>
+              <w:rFonts w:eastAsiaTheme="minorEastAsia"/>
               <w:noProof/>
+              <w:sz w:val="22"/>
+              <w:szCs w:val="22"/>
+              <w:lang w:val="en-GB" w:eastAsia="en-GB"/>
             </w:rPr>
           </w:pPr>
           <w:r>
@@ -323,13 +328,13 @@
           <w:r>
             <w:fldChar w:fldCharType="separate"/>
           </w:r>
-          <w:hyperlink w:anchor="_Toc103762646" w:history="1">
+          <w:hyperlink w:anchor="_Toc115437912" w:history="1">
             <w:r>
               <w:rPr>
                 <w:rStyle w:val="Hyperlink"/>
                 <w:noProof/>
               </w:rPr>
-              <w:t>The Beginning</w:t>
+              <w:t>Requirements Analysis</w:t>
             </w:r>
             <w:r>
               <w:rPr>
@@ -350,7 +355,7 @@
                 <w:noProof/>
                 <w:webHidden/>
               </w:rPr>
-              <w:instrText xml:space="preserve"> PAGEREF _Toc103762646 \h </w:instrText>
+              <w:instrText xml:space="preserve"> PAGEREF _Toc115437912 \h </w:instrText>
             </w:r>
             <w:r>
               <w:rPr>
@@ -371,6 +376,1486 @@
                 <w:webHidden/>
               </w:rPr>
               <w:t>3</w:t>
+            </w:r>
+            <w:r>
+              <w:rPr>
+                <w:noProof/>
+                <w:webHidden/>
+              </w:rPr>
+              <w:fldChar w:fldCharType="end"/>
+            </w:r>
+          </w:hyperlink>
+        </w:p>
+        <w:p>
+          <w:pPr>
+            <w:pStyle w:val="TOC2"/>
+            <w:tabs>
+              <w:tab w:val="right" w:leader="dot" w:pos="9016"/>
+            </w:tabs>
+            <w:rPr>
+              <w:noProof/>
+            </w:rPr>
+          </w:pPr>
+          <w:hyperlink w:anchor="_Toc115437913" w:history="1">
+            <w:r>
+              <w:rPr>
+                <w:rStyle w:val="Hyperlink"/>
+                <w:noProof/>
+              </w:rPr>
+              <w:t>Introduction of project/scope</w:t>
+            </w:r>
+            <w:r>
+              <w:rPr>
+                <w:noProof/>
+                <w:webHidden/>
+              </w:rPr>
+              <w:tab/>
+            </w:r>
+            <w:r>
+              <w:rPr>
+                <w:noProof/>
+                <w:webHidden/>
+              </w:rPr>
+              <w:fldChar w:fldCharType="begin"/>
+            </w:r>
+            <w:r>
+              <w:rPr>
+                <w:noProof/>
+                <w:webHidden/>
+              </w:rPr>
+              <w:instrText xml:space="preserve"> PAGEREF _Toc115437913 \h </w:instrText>
+            </w:r>
+            <w:r>
+              <w:rPr>
+                <w:noProof/>
+                <w:webHidden/>
+              </w:rPr>
+            </w:r>
+            <w:r>
+              <w:rPr>
+                <w:noProof/>
+                <w:webHidden/>
+              </w:rPr>
+              <w:fldChar w:fldCharType="separate"/>
+            </w:r>
+            <w:r>
+              <w:rPr>
+                <w:noProof/>
+                <w:webHidden/>
+              </w:rPr>
+              <w:t>3</w:t>
+            </w:r>
+            <w:r>
+              <w:rPr>
+                <w:noProof/>
+                <w:webHidden/>
+              </w:rPr>
+              <w:fldChar w:fldCharType="end"/>
+            </w:r>
+          </w:hyperlink>
+        </w:p>
+        <w:p>
+          <w:pPr>
+            <w:pStyle w:val="TOC2"/>
+            <w:tabs>
+              <w:tab w:val="right" w:leader="dot" w:pos="9016"/>
+            </w:tabs>
+            <w:rPr>
+              <w:noProof/>
+            </w:rPr>
+          </w:pPr>
+          <w:hyperlink w:anchor="_Toc115437914" w:history="1">
+            <w:r>
+              <w:rPr>
+                <w:rStyle w:val="Hyperlink"/>
+                <w:rFonts w:eastAsia="Times New Roman"/>
+                <w:noProof/>
+                <w:lang w:val="en-GB" w:eastAsia="en-GB"/>
+              </w:rPr>
+              <w:t>Identification of problem</w:t>
+            </w:r>
+            <w:r>
+              <w:rPr>
+                <w:noProof/>
+                <w:webHidden/>
+              </w:rPr>
+              <w:tab/>
+            </w:r>
+            <w:r>
+              <w:rPr>
+                <w:noProof/>
+                <w:webHidden/>
+              </w:rPr>
+              <w:fldChar w:fldCharType="begin"/>
+            </w:r>
+            <w:r>
+              <w:rPr>
+                <w:noProof/>
+                <w:webHidden/>
+              </w:rPr>
+              <w:instrText xml:space="preserve"> PAGEREF _Toc115437914 \h </w:instrText>
+            </w:r>
+            <w:r>
+              <w:rPr>
+                <w:noProof/>
+                <w:webHidden/>
+              </w:rPr>
+            </w:r>
+            <w:r>
+              <w:rPr>
+                <w:noProof/>
+                <w:webHidden/>
+              </w:rPr>
+              <w:fldChar w:fldCharType="separate"/>
+            </w:r>
+            <w:r>
+              <w:rPr>
+                <w:noProof/>
+                <w:webHidden/>
+              </w:rPr>
+              <w:t>3</w:t>
+            </w:r>
+            <w:r>
+              <w:rPr>
+                <w:noProof/>
+                <w:webHidden/>
+              </w:rPr>
+              <w:fldChar w:fldCharType="end"/>
+            </w:r>
+          </w:hyperlink>
+        </w:p>
+        <w:p>
+          <w:pPr>
+            <w:pStyle w:val="TOC2"/>
+            <w:tabs>
+              <w:tab w:val="right" w:leader="dot" w:pos="9016"/>
+            </w:tabs>
+            <w:rPr>
+              <w:noProof/>
+            </w:rPr>
+          </w:pPr>
+          <w:hyperlink w:anchor="_Toc115437915" w:history="1">
+            <w:r>
+              <w:rPr>
+                <w:rStyle w:val="Hyperlink"/>
+                <w:rFonts w:eastAsia="Times New Roman"/>
+                <w:noProof/>
+                <w:lang w:val="en-GB" w:eastAsia="en-GB"/>
+              </w:rPr>
+              <w:t>Identification of the prospective user(s)</w:t>
+            </w:r>
+            <w:r>
+              <w:rPr>
+                <w:noProof/>
+                <w:webHidden/>
+              </w:rPr>
+              <w:tab/>
+            </w:r>
+            <w:r>
+              <w:rPr>
+                <w:noProof/>
+                <w:webHidden/>
+              </w:rPr>
+              <w:fldChar w:fldCharType="begin"/>
+            </w:r>
+            <w:r>
+              <w:rPr>
+                <w:noProof/>
+                <w:webHidden/>
+              </w:rPr>
+              <w:instrText xml:space="preserve"> PAGEREF _Toc115437915 \h </w:instrText>
+            </w:r>
+            <w:r>
+              <w:rPr>
+                <w:noProof/>
+                <w:webHidden/>
+              </w:rPr>
+            </w:r>
+            <w:r>
+              <w:rPr>
+                <w:noProof/>
+                <w:webHidden/>
+              </w:rPr>
+              <w:fldChar w:fldCharType="separate"/>
+            </w:r>
+            <w:r>
+              <w:rPr>
+                <w:noProof/>
+                <w:webHidden/>
+              </w:rPr>
+              <w:t>4</w:t>
+            </w:r>
+            <w:r>
+              <w:rPr>
+                <w:noProof/>
+                <w:webHidden/>
+              </w:rPr>
+              <w:fldChar w:fldCharType="end"/>
+            </w:r>
+          </w:hyperlink>
+        </w:p>
+        <w:p>
+          <w:pPr>
+            <w:pStyle w:val="TOC2"/>
+            <w:tabs>
+              <w:tab w:val="right" w:leader="dot" w:pos="9016"/>
+            </w:tabs>
+            <w:rPr>
+              <w:noProof/>
+            </w:rPr>
+          </w:pPr>
+          <w:hyperlink w:anchor="_Toc115437916" w:history="1">
+            <w:r>
+              <w:rPr>
+                <w:rStyle w:val="Hyperlink"/>
+                <w:rFonts w:eastAsia="Times New Roman"/>
+                <w:noProof/>
+                <w:lang w:val="en-GB" w:eastAsia="en-GB"/>
+              </w:rPr>
+              <w:t>Interview with Sponsor</w:t>
+            </w:r>
+            <w:r>
+              <w:rPr>
+                <w:noProof/>
+                <w:webHidden/>
+              </w:rPr>
+              <w:tab/>
+            </w:r>
+            <w:r>
+              <w:rPr>
+                <w:noProof/>
+                <w:webHidden/>
+              </w:rPr>
+              <w:fldChar w:fldCharType="begin"/>
+            </w:r>
+            <w:r>
+              <w:rPr>
+                <w:noProof/>
+                <w:webHidden/>
+              </w:rPr>
+              <w:instrText xml:space="preserve"> PAGEREF _Toc115437916 \h </w:instrText>
+            </w:r>
+            <w:r>
+              <w:rPr>
+                <w:noProof/>
+                <w:webHidden/>
+              </w:rPr>
+            </w:r>
+            <w:r>
+              <w:rPr>
+                <w:noProof/>
+                <w:webHidden/>
+              </w:rPr>
+              <w:fldChar w:fldCharType="separate"/>
+            </w:r>
+            <w:r>
+              <w:rPr>
+                <w:noProof/>
+                <w:webHidden/>
+              </w:rPr>
+              <w:t>4</w:t>
+            </w:r>
+            <w:r>
+              <w:rPr>
+                <w:noProof/>
+                <w:webHidden/>
+              </w:rPr>
+              <w:fldChar w:fldCharType="end"/>
+            </w:r>
+          </w:hyperlink>
+        </w:p>
+        <w:p>
+          <w:pPr>
+            <w:pStyle w:val="TOC2"/>
+            <w:tabs>
+              <w:tab w:val="right" w:leader="dot" w:pos="9016"/>
+            </w:tabs>
+            <w:rPr>
+              <w:noProof/>
+            </w:rPr>
+          </w:pPr>
+          <w:hyperlink w:anchor="_Toc115437917" w:history="1">
+            <w:r>
+              <w:rPr>
+                <w:rStyle w:val="Hyperlink"/>
+                <w:rFonts w:eastAsia="Times New Roman"/>
+                <w:noProof/>
+                <w:lang w:val="en-GB" w:eastAsia="en-GB"/>
+              </w:rPr>
+              <w:t>Research into current or alternate methods</w:t>
+            </w:r>
+            <w:r>
+              <w:rPr>
+                <w:noProof/>
+                <w:webHidden/>
+              </w:rPr>
+              <w:tab/>
+            </w:r>
+            <w:r>
+              <w:rPr>
+                <w:noProof/>
+                <w:webHidden/>
+              </w:rPr>
+              <w:fldChar w:fldCharType="begin"/>
+            </w:r>
+            <w:r>
+              <w:rPr>
+                <w:noProof/>
+                <w:webHidden/>
+              </w:rPr>
+              <w:instrText xml:space="preserve"> PAGEREF _Toc115437917 \h </w:instrText>
+            </w:r>
+            <w:r>
+              <w:rPr>
+                <w:noProof/>
+                <w:webHidden/>
+              </w:rPr>
+            </w:r>
+            <w:r>
+              <w:rPr>
+                <w:noProof/>
+                <w:webHidden/>
+              </w:rPr>
+              <w:fldChar w:fldCharType="separate"/>
+            </w:r>
+            <w:r>
+              <w:rPr>
+                <w:noProof/>
+                <w:webHidden/>
+              </w:rPr>
+              <w:t>4</w:t>
+            </w:r>
+            <w:r>
+              <w:rPr>
+                <w:noProof/>
+                <w:webHidden/>
+              </w:rPr>
+              <w:fldChar w:fldCharType="end"/>
+            </w:r>
+          </w:hyperlink>
+        </w:p>
+        <w:p>
+          <w:pPr>
+            <w:pStyle w:val="TOC2"/>
+            <w:tabs>
+              <w:tab w:val="right" w:leader="dot" w:pos="9016"/>
+            </w:tabs>
+            <w:rPr>
+              <w:noProof/>
+            </w:rPr>
+          </w:pPr>
+          <w:hyperlink w:anchor="_Toc115437918" w:history="1">
+            <w:r>
+              <w:rPr>
+                <w:rStyle w:val="Hyperlink"/>
+                <w:rFonts w:eastAsia="Times New Roman"/>
+                <w:noProof/>
+                <w:lang w:val="en-GB" w:eastAsia="en-GB"/>
+              </w:rPr>
+              <w:t>Interview end users</w:t>
+            </w:r>
+            <w:r>
+              <w:rPr>
+                <w:noProof/>
+                <w:webHidden/>
+              </w:rPr>
+              <w:tab/>
+            </w:r>
+            <w:r>
+              <w:rPr>
+                <w:noProof/>
+                <w:webHidden/>
+              </w:rPr>
+              <w:fldChar w:fldCharType="begin"/>
+            </w:r>
+            <w:r>
+              <w:rPr>
+                <w:noProof/>
+                <w:webHidden/>
+              </w:rPr>
+              <w:instrText xml:space="preserve"> PAGEREF _Toc115437918 \h </w:instrText>
+            </w:r>
+            <w:r>
+              <w:rPr>
+                <w:noProof/>
+                <w:webHidden/>
+              </w:rPr>
+            </w:r>
+            <w:r>
+              <w:rPr>
+                <w:noProof/>
+                <w:webHidden/>
+              </w:rPr>
+              <w:fldChar w:fldCharType="separate"/>
+            </w:r>
+            <w:r>
+              <w:rPr>
+                <w:noProof/>
+                <w:webHidden/>
+              </w:rPr>
+              <w:t>4</w:t>
+            </w:r>
+            <w:r>
+              <w:rPr>
+                <w:noProof/>
+                <w:webHidden/>
+              </w:rPr>
+              <w:fldChar w:fldCharType="end"/>
+            </w:r>
+          </w:hyperlink>
+        </w:p>
+        <w:p>
+          <w:pPr>
+            <w:pStyle w:val="TOC2"/>
+            <w:tabs>
+              <w:tab w:val="right" w:leader="dot" w:pos="9016"/>
+            </w:tabs>
+            <w:rPr>
+              <w:noProof/>
+            </w:rPr>
+          </w:pPr>
+          <w:hyperlink w:anchor="_Toc115437919" w:history="1">
+            <w:r>
+              <w:rPr>
+                <w:rStyle w:val="Hyperlink"/>
+                <w:rFonts w:eastAsia="Times New Roman"/>
+                <w:noProof/>
+                <w:lang w:val="en-GB" w:eastAsia="en-GB"/>
+              </w:rPr>
+              <w:t>User Needs</w:t>
+            </w:r>
+            <w:r>
+              <w:rPr>
+                <w:noProof/>
+                <w:webHidden/>
+              </w:rPr>
+              <w:tab/>
+            </w:r>
+            <w:r>
+              <w:rPr>
+                <w:noProof/>
+                <w:webHidden/>
+              </w:rPr>
+              <w:fldChar w:fldCharType="begin"/>
+            </w:r>
+            <w:r>
+              <w:rPr>
+                <w:noProof/>
+                <w:webHidden/>
+              </w:rPr>
+              <w:instrText xml:space="preserve"> PAGEREF _Toc115437919 \h </w:instrText>
+            </w:r>
+            <w:r>
+              <w:rPr>
+                <w:noProof/>
+                <w:webHidden/>
+              </w:rPr>
+            </w:r>
+            <w:r>
+              <w:rPr>
+                <w:noProof/>
+                <w:webHidden/>
+              </w:rPr>
+              <w:fldChar w:fldCharType="separate"/>
+            </w:r>
+            <w:r>
+              <w:rPr>
+                <w:noProof/>
+                <w:webHidden/>
+              </w:rPr>
+              <w:t>4</w:t>
+            </w:r>
+            <w:r>
+              <w:rPr>
+                <w:noProof/>
+                <w:webHidden/>
+              </w:rPr>
+              <w:fldChar w:fldCharType="end"/>
+            </w:r>
+          </w:hyperlink>
+        </w:p>
+        <w:p>
+          <w:pPr>
+            <w:pStyle w:val="TOC2"/>
+            <w:tabs>
+              <w:tab w:val="right" w:leader="dot" w:pos="9016"/>
+            </w:tabs>
+            <w:rPr>
+              <w:noProof/>
+            </w:rPr>
+          </w:pPr>
+          <w:hyperlink w:anchor="_Toc115437920" w:history="1">
+            <w:r>
+              <w:rPr>
+                <w:rStyle w:val="Hyperlink"/>
+                <w:rFonts w:eastAsia="Times New Roman"/>
+                <w:noProof/>
+                <w:lang w:val="en-GB" w:eastAsia="en-GB"/>
+              </w:rPr>
+              <w:t>Requirements and Limitations</w:t>
+            </w:r>
+            <w:r>
+              <w:rPr>
+                <w:noProof/>
+                <w:webHidden/>
+              </w:rPr>
+              <w:tab/>
+            </w:r>
+            <w:r>
+              <w:rPr>
+                <w:noProof/>
+                <w:webHidden/>
+              </w:rPr>
+              <w:fldChar w:fldCharType="begin"/>
+            </w:r>
+            <w:r>
+              <w:rPr>
+                <w:noProof/>
+                <w:webHidden/>
+              </w:rPr>
+              <w:instrText xml:space="preserve"> PAGEREF _Toc115437920 \h </w:instrText>
+            </w:r>
+            <w:r>
+              <w:rPr>
+                <w:noProof/>
+                <w:webHidden/>
+              </w:rPr>
+            </w:r>
+            <w:r>
+              <w:rPr>
+                <w:noProof/>
+                <w:webHidden/>
+              </w:rPr>
+              <w:fldChar w:fldCharType="separate"/>
+            </w:r>
+            <w:r>
+              <w:rPr>
+                <w:noProof/>
+                <w:webHidden/>
+              </w:rPr>
+              <w:t>4</w:t>
+            </w:r>
+            <w:r>
+              <w:rPr>
+                <w:noProof/>
+                <w:webHidden/>
+              </w:rPr>
+              <w:fldChar w:fldCharType="end"/>
+            </w:r>
+          </w:hyperlink>
+        </w:p>
+        <w:p>
+          <w:pPr>
+            <w:pStyle w:val="TOC2"/>
+            <w:tabs>
+              <w:tab w:val="right" w:leader="dot" w:pos="9016"/>
+            </w:tabs>
+            <w:rPr>
+              <w:noProof/>
+            </w:rPr>
+          </w:pPr>
+          <w:hyperlink w:anchor="_Toc115437921" w:history="1">
+            <w:r>
+              <w:rPr>
+                <w:rStyle w:val="Hyperlink"/>
+                <w:rFonts w:eastAsia="Times New Roman"/>
+                <w:noProof/>
+                <w:lang w:val="en-GB" w:eastAsia="en-GB"/>
+              </w:rPr>
+              <w:t>Objectives (SMART)</w:t>
+            </w:r>
+            <w:r>
+              <w:rPr>
+                <w:noProof/>
+                <w:webHidden/>
+              </w:rPr>
+              <w:tab/>
+            </w:r>
+            <w:r>
+              <w:rPr>
+                <w:noProof/>
+                <w:webHidden/>
+              </w:rPr>
+              <w:fldChar w:fldCharType="begin"/>
+            </w:r>
+            <w:r>
+              <w:rPr>
+                <w:noProof/>
+                <w:webHidden/>
+              </w:rPr>
+              <w:instrText xml:space="preserve"> PAGEREF _Toc115437921 \h </w:instrText>
+            </w:r>
+            <w:r>
+              <w:rPr>
+                <w:noProof/>
+                <w:webHidden/>
+              </w:rPr>
+            </w:r>
+            <w:r>
+              <w:rPr>
+                <w:noProof/>
+                <w:webHidden/>
+              </w:rPr>
+              <w:fldChar w:fldCharType="separate"/>
+            </w:r>
+            <w:r>
+              <w:rPr>
+                <w:noProof/>
+                <w:webHidden/>
+              </w:rPr>
+              <w:t>4</w:t>
+            </w:r>
+            <w:r>
+              <w:rPr>
+                <w:noProof/>
+                <w:webHidden/>
+              </w:rPr>
+              <w:fldChar w:fldCharType="end"/>
+            </w:r>
+          </w:hyperlink>
+        </w:p>
+        <w:p>
+          <w:pPr>
+            <w:pStyle w:val="TOC1"/>
+            <w:tabs>
+              <w:tab w:val="right" w:leader="dot" w:pos="9016"/>
+            </w:tabs>
+            <w:rPr>
+              <w:rFonts w:eastAsiaTheme="minorEastAsia"/>
+              <w:noProof/>
+              <w:sz w:val="22"/>
+              <w:szCs w:val="22"/>
+              <w:lang w:val="en-GB" w:eastAsia="en-GB"/>
+            </w:rPr>
+          </w:pPr>
+          <w:hyperlink w:anchor="_Toc115437922" w:history="1">
+            <w:r>
+              <w:rPr>
+                <w:rStyle w:val="Hyperlink"/>
+                <w:noProof/>
+              </w:rPr>
+              <w:t>Technical Analysis</w:t>
+            </w:r>
+            <w:r>
+              <w:rPr>
+                <w:noProof/>
+                <w:webHidden/>
+              </w:rPr>
+              <w:tab/>
+            </w:r>
+            <w:r>
+              <w:rPr>
+                <w:noProof/>
+                <w:webHidden/>
+              </w:rPr>
+              <w:fldChar w:fldCharType="begin"/>
+            </w:r>
+            <w:r>
+              <w:rPr>
+                <w:noProof/>
+                <w:webHidden/>
+              </w:rPr>
+              <w:instrText xml:space="preserve"> PAGEREF _Toc115437922 \h </w:instrText>
+            </w:r>
+            <w:r>
+              <w:rPr>
+                <w:noProof/>
+                <w:webHidden/>
+              </w:rPr>
+            </w:r>
+            <w:r>
+              <w:rPr>
+                <w:noProof/>
+                <w:webHidden/>
+              </w:rPr>
+              <w:fldChar w:fldCharType="separate"/>
+            </w:r>
+            <w:r>
+              <w:rPr>
+                <w:noProof/>
+                <w:webHidden/>
+              </w:rPr>
+              <w:t>4</w:t>
+            </w:r>
+            <w:r>
+              <w:rPr>
+                <w:noProof/>
+                <w:webHidden/>
+              </w:rPr>
+              <w:fldChar w:fldCharType="end"/>
+            </w:r>
+          </w:hyperlink>
+        </w:p>
+        <w:p>
+          <w:pPr>
+            <w:pStyle w:val="TOC2"/>
+            <w:tabs>
+              <w:tab w:val="right" w:leader="dot" w:pos="9016"/>
+            </w:tabs>
+            <w:rPr>
+              <w:noProof/>
+            </w:rPr>
+          </w:pPr>
+          <w:hyperlink w:anchor="_Toc115437923" w:history="1">
+            <w:r>
+              <w:rPr>
+                <w:rStyle w:val="Hyperlink"/>
+                <w:rFonts w:eastAsia="Times New Roman"/>
+                <w:noProof/>
+                <w:lang w:val="en-GB" w:eastAsia="en-GB"/>
+              </w:rPr>
+              <w:t>Technology comparisons</w:t>
+            </w:r>
+            <w:r>
+              <w:rPr>
+                <w:noProof/>
+                <w:webHidden/>
+              </w:rPr>
+              <w:tab/>
+            </w:r>
+            <w:r>
+              <w:rPr>
+                <w:noProof/>
+                <w:webHidden/>
+              </w:rPr>
+              <w:fldChar w:fldCharType="begin"/>
+            </w:r>
+            <w:r>
+              <w:rPr>
+                <w:noProof/>
+                <w:webHidden/>
+              </w:rPr>
+              <w:instrText xml:space="preserve"> PAGEREF _Toc115437923 \h </w:instrText>
+            </w:r>
+            <w:r>
+              <w:rPr>
+                <w:noProof/>
+                <w:webHidden/>
+              </w:rPr>
+            </w:r>
+            <w:r>
+              <w:rPr>
+                <w:noProof/>
+                <w:webHidden/>
+              </w:rPr>
+              <w:fldChar w:fldCharType="separate"/>
+            </w:r>
+            <w:r>
+              <w:rPr>
+                <w:noProof/>
+                <w:webHidden/>
+              </w:rPr>
+              <w:t>4</w:t>
+            </w:r>
+            <w:r>
+              <w:rPr>
+                <w:noProof/>
+                <w:webHidden/>
+              </w:rPr>
+              <w:fldChar w:fldCharType="end"/>
+            </w:r>
+          </w:hyperlink>
+        </w:p>
+        <w:p>
+          <w:pPr>
+            <w:pStyle w:val="TOC2"/>
+            <w:tabs>
+              <w:tab w:val="right" w:leader="dot" w:pos="9016"/>
+            </w:tabs>
+            <w:rPr>
+              <w:noProof/>
+            </w:rPr>
+          </w:pPr>
+          <w:hyperlink w:anchor="_Toc115437924" w:history="1">
+            <w:r>
+              <w:rPr>
+                <w:rStyle w:val="Hyperlink"/>
+                <w:rFonts w:eastAsia="Times New Roman"/>
+                <w:noProof/>
+                <w:lang w:val="en-GB" w:eastAsia="en-GB"/>
+              </w:rPr>
+              <w:t>Chosen Technology</w:t>
+            </w:r>
+            <w:r>
+              <w:rPr>
+                <w:noProof/>
+                <w:webHidden/>
+              </w:rPr>
+              <w:tab/>
+            </w:r>
+            <w:r>
+              <w:rPr>
+                <w:noProof/>
+                <w:webHidden/>
+              </w:rPr>
+              <w:fldChar w:fldCharType="begin"/>
+            </w:r>
+            <w:r>
+              <w:rPr>
+                <w:noProof/>
+                <w:webHidden/>
+              </w:rPr>
+              <w:instrText xml:space="preserve"> PAGEREF _Toc115437924 \h </w:instrText>
+            </w:r>
+            <w:r>
+              <w:rPr>
+                <w:noProof/>
+                <w:webHidden/>
+              </w:rPr>
+            </w:r>
+            <w:r>
+              <w:rPr>
+                <w:noProof/>
+                <w:webHidden/>
+              </w:rPr>
+              <w:fldChar w:fldCharType="separate"/>
+            </w:r>
+            <w:r>
+              <w:rPr>
+                <w:noProof/>
+                <w:webHidden/>
+              </w:rPr>
+              <w:t>4</w:t>
+            </w:r>
+            <w:r>
+              <w:rPr>
+                <w:noProof/>
+                <w:webHidden/>
+              </w:rPr>
+              <w:fldChar w:fldCharType="end"/>
+            </w:r>
+          </w:hyperlink>
+        </w:p>
+        <w:p>
+          <w:pPr>
+            <w:pStyle w:val="TOC2"/>
+            <w:tabs>
+              <w:tab w:val="right" w:leader="dot" w:pos="9016"/>
+            </w:tabs>
+            <w:rPr>
+              <w:noProof/>
+            </w:rPr>
+          </w:pPr>
+          <w:hyperlink w:anchor="_Toc115437925" w:history="1">
+            <w:r>
+              <w:rPr>
+                <w:rStyle w:val="Hyperlink"/>
+                <w:rFonts w:eastAsia="Times New Roman"/>
+                <w:noProof/>
+                <w:lang w:val="en-GB" w:eastAsia="en-GB"/>
+              </w:rPr>
+              <w:t>Architecture overview</w:t>
+            </w:r>
+            <w:r>
+              <w:rPr>
+                <w:noProof/>
+                <w:webHidden/>
+              </w:rPr>
+              <w:tab/>
+            </w:r>
+            <w:r>
+              <w:rPr>
+                <w:noProof/>
+                <w:webHidden/>
+              </w:rPr>
+              <w:fldChar w:fldCharType="begin"/>
+            </w:r>
+            <w:r>
+              <w:rPr>
+                <w:noProof/>
+                <w:webHidden/>
+              </w:rPr>
+              <w:instrText xml:space="preserve"> PAGEREF _Toc115437925 \h </w:instrText>
+            </w:r>
+            <w:r>
+              <w:rPr>
+                <w:noProof/>
+                <w:webHidden/>
+              </w:rPr>
+            </w:r>
+            <w:r>
+              <w:rPr>
+                <w:noProof/>
+                <w:webHidden/>
+              </w:rPr>
+              <w:fldChar w:fldCharType="separate"/>
+            </w:r>
+            <w:r>
+              <w:rPr>
+                <w:noProof/>
+                <w:webHidden/>
+              </w:rPr>
+              <w:t>4</w:t>
+            </w:r>
+            <w:r>
+              <w:rPr>
+                <w:noProof/>
+                <w:webHidden/>
+              </w:rPr>
+              <w:fldChar w:fldCharType="end"/>
+            </w:r>
+          </w:hyperlink>
+        </w:p>
+        <w:p>
+          <w:pPr>
+            <w:pStyle w:val="TOC2"/>
+            <w:tabs>
+              <w:tab w:val="right" w:leader="dot" w:pos="9016"/>
+            </w:tabs>
+            <w:rPr>
+              <w:noProof/>
+            </w:rPr>
+          </w:pPr>
+          <w:hyperlink w:anchor="_Toc115437926" w:history="1">
+            <w:r>
+              <w:rPr>
+                <w:rStyle w:val="Hyperlink"/>
+                <w:rFonts w:eastAsia="Times New Roman"/>
+                <w:noProof/>
+                <w:lang w:val="en-GB" w:eastAsia="en-GB"/>
+              </w:rPr>
+              <w:t>Mathematical model</w:t>
+            </w:r>
+            <w:r>
+              <w:rPr>
+                <w:noProof/>
+                <w:webHidden/>
+              </w:rPr>
+              <w:tab/>
+            </w:r>
+            <w:r>
+              <w:rPr>
+                <w:noProof/>
+                <w:webHidden/>
+              </w:rPr>
+              <w:fldChar w:fldCharType="begin"/>
+            </w:r>
+            <w:r>
+              <w:rPr>
+                <w:noProof/>
+                <w:webHidden/>
+              </w:rPr>
+              <w:instrText xml:space="preserve"> PAGEREF _Toc115437926 \h </w:instrText>
+            </w:r>
+            <w:r>
+              <w:rPr>
+                <w:noProof/>
+                <w:webHidden/>
+              </w:rPr>
+            </w:r>
+            <w:r>
+              <w:rPr>
+                <w:noProof/>
+                <w:webHidden/>
+              </w:rPr>
+              <w:fldChar w:fldCharType="separate"/>
+            </w:r>
+            <w:r>
+              <w:rPr>
+                <w:noProof/>
+                <w:webHidden/>
+              </w:rPr>
+              <w:t>5</w:t>
+            </w:r>
+            <w:r>
+              <w:rPr>
+                <w:noProof/>
+                <w:webHidden/>
+              </w:rPr>
+              <w:fldChar w:fldCharType="end"/>
+            </w:r>
+          </w:hyperlink>
+        </w:p>
+        <w:p>
+          <w:pPr>
+            <w:pStyle w:val="TOC2"/>
+            <w:tabs>
+              <w:tab w:val="right" w:leader="dot" w:pos="9016"/>
+            </w:tabs>
+            <w:rPr>
+              <w:noProof/>
+            </w:rPr>
+          </w:pPr>
+          <w:hyperlink w:anchor="_Toc115437927" w:history="1">
+            <w:r>
+              <w:rPr>
+                <w:rStyle w:val="Hyperlink"/>
+                <w:rFonts w:eastAsia="Times New Roman"/>
+                <w:noProof/>
+                <w:lang w:val="en-GB" w:eastAsia="en-GB"/>
+              </w:rPr>
+              <w:t>Gap Analysis</w:t>
+            </w:r>
+            <w:r>
+              <w:rPr>
+                <w:noProof/>
+                <w:webHidden/>
+              </w:rPr>
+              <w:tab/>
+            </w:r>
+            <w:r>
+              <w:rPr>
+                <w:noProof/>
+                <w:webHidden/>
+              </w:rPr>
+              <w:fldChar w:fldCharType="begin"/>
+            </w:r>
+            <w:r>
+              <w:rPr>
+                <w:noProof/>
+                <w:webHidden/>
+              </w:rPr>
+              <w:instrText xml:space="preserve"> PAGEREF _Toc115437927 \h </w:instrText>
+            </w:r>
+            <w:r>
+              <w:rPr>
+                <w:noProof/>
+                <w:webHidden/>
+              </w:rPr>
+            </w:r>
+            <w:r>
+              <w:rPr>
+                <w:noProof/>
+                <w:webHidden/>
+              </w:rPr>
+              <w:fldChar w:fldCharType="separate"/>
+            </w:r>
+            <w:r>
+              <w:rPr>
+                <w:noProof/>
+                <w:webHidden/>
+              </w:rPr>
+              <w:t>5</w:t>
+            </w:r>
+            <w:r>
+              <w:rPr>
+                <w:noProof/>
+                <w:webHidden/>
+              </w:rPr>
+              <w:fldChar w:fldCharType="end"/>
+            </w:r>
+          </w:hyperlink>
+        </w:p>
+        <w:p>
+          <w:pPr>
+            <w:pStyle w:val="TOC2"/>
+            <w:tabs>
+              <w:tab w:val="right" w:leader="dot" w:pos="9016"/>
+            </w:tabs>
+            <w:rPr>
+              <w:noProof/>
+            </w:rPr>
+          </w:pPr>
+          <w:hyperlink w:anchor="_Toc115437928" w:history="1">
+            <w:r>
+              <w:rPr>
+                <w:rStyle w:val="Hyperlink"/>
+                <w:rFonts w:eastAsia="Times New Roman"/>
+                <w:noProof/>
+                <w:lang w:val="en-GB" w:eastAsia="en-GB"/>
+              </w:rPr>
+              <w:t>Prototype</w:t>
+            </w:r>
+            <w:r>
+              <w:rPr>
+                <w:noProof/>
+                <w:webHidden/>
+              </w:rPr>
+              <w:tab/>
+            </w:r>
+            <w:r>
+              <w:rPr>
+                <w:noProof/>
+                <w:webHidden/>
+              </w:rPr>
+              <w:fldChar w:fldCharType="begin"/>
+            </w:r>
+            <w:r>
+              <w:rPr>
+                <w:noProof/>
+                <w:webHidden/>
+              </w:rPr>
+              <w:instrText xml:space="preserve"> PAGEREF _Toc115437928 \h </w:instrText>
+            </w:r>
+            <w:r>
+              <w:rPr>
+                <w:noProof/>
+                <w:webHidden/>
+              </w:rPr>
+            </w:r>
+            <w:r>
+              <w:rPr>
+                <w:noProof/>
+                <w:webHidden/>
+              </w:rPr>
+              <w:fldChar w:fldCharType="separate"/>
+            </w:r>
+            <w:r>
+              <w:rPr>
+                <w:noProof/>
+                <w:webHidden/>
+              </w:rPr>
+              <w:t>5</w:t>
+            </w:r>
+            <w:r>
+              <w:rPr>
+                <w:noProof/>
+                <w:webHidden/>
+              </w:rPr>
+              <w:fldChar w:fldCharType="end"/>
+            </w:r>
+          </w:hyperlink>
+        </w:p>
+        <w:p>
+          <w:pPr>
+            <w:pStyle w:val="TOC1"/>
+            <w:tabs>
+              <w:tab w:val="right" w:leader="dot" w:pos="9016"/>
+            </w:tabs>
+            <w:rPr>
+              <w:rFonts w:eastAsiaTheme="minorEastAsia"/>
+              <w:noProof/>
+              <w:sz w:val="22"/>
+              <w:szCs w:val="22"/>
+              <w:lang w:val="en-GB" w:eastAsia="en-GB"/>
+            </w:rPr>
+          </w:pPr>
+          <w:hyperlink w:anchor="_Toc115437929" w:history="1">
+            <w:r>
+              <w:rPr>
+                <w:rStyle w:val="Hyperlink"/>
+                <w:noProof/>
+              </w:rPr>
+              <w:t>Functional Design</w:t>
+            </w:r>
+            <w:r>
+              <w:rPr>
+                <w:noProof/>
+                <w:webHidden/>
+              </w:rPr>
+              <w:tab/>
+            </w:r>
+            <w:r>
+              <w:rPr>
+                <w:noProof/>
+                <w:webHidden/>
+              </w:rPr>
+              <w:fldChar w:fldCharType="begin"/>
+            </w:r>
+            <w:r>
+              <w:rPr>
+                <w:noProof/>
+                <w:webHidden/>
+              </w:rPr>
+              <w:instrText xml:space="preserve"> PAGEREF _Toc115437929 \h </w:instrText>
+            </w:r>
+            <w:r>
+              <w:rPr>
+                <w:noProof/>
+                <w:webHidden/>
+              </w:rPr>
+            </w:r>
+            <w:r>
+              <w:rPr>
+                <w:noProof/>
+                <w:webHidden/>
+              </w:rPr>
+              <w:fldChar w:fldCharType="separate"/>
+            </w:r>
+            <w:r>
+              <w:rPr>
+                <w:noProof/>
+                <w:webHidden/>
+              </w:rPr>
+              <w:t>5</w:t>
+            </w:r>
+            <w:r>
+              <w:rPr>
+                <w:noProof/>
+                <w:webHidden/>
+              </w:rPr>
+              <w:fldChar w:fldCharType="end"/>
+            </w:r>
+          </w:hyperlink>
+        </w:p>
+        <w:p>
+          <w:pPr>
+            <w:pStyle w:val="TOC1"/>
+            <w:tabs>
+              <w:tab w:val="right" w:leader="dot" w:pos="9016"/>
+            </w:tabs>
+            <w:rPr>
+              <w:rFonts w:eastAsiaTheme="minorEastAsia"/>
+              <w:noProof/>
+              <w:sz w:val="22"/>
+              <w:szCs w:val="22"/>
+              <w:lang w:val="en-GB" w:eastAsia="en-GB"/>
+            </w:rPr>
+          </w:pPr>
+          <w:hyperlink w:anchor="_Toc115437930" w:history="1">
+            <w:r>
+              <w:rPr>
+                <w:rStyle w:val="Hyperlink"/>
+                <w:noProof/>
+              </w:rPr>
+              <w:t>Technical Design</w:t>
+            </w:r>
+            <w:r>
+              <w:rPr>
+                <w:noProof/>
+                <w:webHidden/>
+              </w:rPr>
+              <w:tab/>
+            </w:r>
+            <w:r>
+              <w:rPr>
+                <w:noProof/>
+                <w:webHidden/>
+              </w:rPr>
+              <w:fldChar w:fldCharType="begin"/>
+            </w:r>
+            <w:r>
+              <w:rPr>
+                <w:noProof/>
+                <w:webHidden/>
+              </w:rPr>
+              <w:instrText xml:space="preserve"> PAGEREF _Toc115437930 \h </w:instrText>
+            </w:r>
+            <w:r>
+              <w:rPr>
+                <w:noProof/>
+                <w:webHidden/>
+              </w:rPr>
+            </w:r>
+            <w:r>
+              <w:rPr>
+                <w:noProof/>
+                <w:webHidden/>
+              </w:rPr>
+              <w:fldChar w:fldCharType="separate"/>
+            </w:r>
+            <w:r>
+              <w:rPr>
+                <w:noProof/>
+                <w:webHidden/>
+              </w:rPr>
+              <w:t>5</w:t>
+            </w:r>
+            <w:r>
+              <w:rPr>
+                <w:noProof/>
+                <w:webHidden/>
+              </w:rPr>
+              <w:fldChar w:fldCharType="end"/>
+            </w:r>
+          </w:hyperlink>
+        </w:p>
+        <w:p>
+          <w:pPr>
+            <w:pStyle w:val="TOC1"/>
+            <w:tabs>
+              <w:tab w:val="right" w:leader="dot" w:pos="9016"/>
+            </w:tabs>
+            <w:rPr>
+              <w:rFonts w:eastAsiaTheme="minorEastAsia"/>
+              <w:noProof/>
+              <w:sz w:val="22"/>
+              <w:szCs w:val="22"/>
+              <w:lang w:val="en-GB" w:eastAsia="en-GB"/>
+            </w:rPr>
+          </w:pPr>
+          <w:hyperlink w:anchor="_Toc115437931" w:history="1">
+            <w:r>
+              <w:rPr>
+                <w:rStyle w:val="Hyperlink"/>
+                <w:noProof/>
+              </w:rPr>
+              <w:t>Technical Solution</w:t>
+            </w:r>
+            <w:r>
+              <w:rPr>
+                <w:noProof/>
+                <w:webHidden/>
+              </w:rPr>
+              <w:tab/>
+            </w:r>
+            <w:r>
+              <w:rPr>
+                <w:noProof/>
+                <w:webHidden/>
+              </w:rPr>
+              <w:fldChar w:fldCharType="begin"/>
+            </w:r>
+            <w:r>
+              <w:rPr>
+                <w:noProof/>
+                <w:webHidden/>
+              </w:rPr>
+              <w:instrText xml:space="preserve"> PAGEREF _Toc115437931 \h </w:instrText>
+            </w:r>
+            <w:r>
+              <w:rPr>
+                <w:noProof/>
+                <w:webHidden/>
+              </w:rPr>
+            </w:r>
+            <w:r>
+              <w:rPr>
+                <w:noProof/>
+                <w:webHidden/>
+              </w:rPr>
+              <w:fldChar w:fldCharType="separate"/>
+            </w:r>
+            <w:r>
+              <w:rPr>
+                <w:noProof/>
+                <w:webHidden/>
+              </w:rPr>
+              <w:t>5</w:t>
+            </w:r>
+            <w:r>
+              <w:rPr>
+                <w:noProof/>
+                <w:webHidden/>
+              </w:rPr>
+              <w:fldChar w:fldCharType="end"/>
+            </w:r>
+          </w:hyperlink>
+        </w:p>
+        <w:p>
+          <w:pPr>
+            <w:pStyle w:val="TOC1"/>
+            <w:tabs>
+              <w:tab w:val="right" w:leader="dot" w:pos="9016"/>
+            </w:tabs>
+            <w:rPr>
+              <w:rFonts w:eastAsiaTheme="minorEastAsia"/>
+              <w:noProof/>
+              <w:sz w:val="22"/>
+              <w:szCs w:val="22"/>
+              <w:lang w:val="en-GB" w:eastAsia="en-GB"/>
+            </w:rPr>
+          </w:pPr>
+          <w:hyperlink w:anchor="_Toc115437932" w:history="1">
+            <w:r>
+              <w:rPr>
+                <w:rStyle w:val="Hyperlink"/>
+                <w:noProof/>
+              </w:rPr>
+              <w:t>Systems Testing</w:t>
+            </w:r>
+            <w:r>
+              <w:rPr>
+                <w:noProof/>
+                <w:webHidden/>
+              </w:rPr>
+              <w:tab/>
+            </w:r>
+            <w:r>
+              <w:rPr>
+                <w:noProof/>
+                <w:webHidden/>
+              </w:rPr>
+              <w:fldChar w:fldCharType="begin"/>
+            </w:r>
+            <w:r>
+              <w:rPr>
+                <w:noProof/>
+                <w:webHidden/>
+              </w:rPr>
+              <w:instrText xml:space="preserve"> PAGEREF _Toc115437932 \h </w:instrText>
+            </w:r>
+            <w:r>
+              <w:rPr>
+                <w:noProof/>
+                <w:webHidden/>
+              </w:rPr>
+            </w:r>
+            <w:r>
+              <w:rPr>
+                <w:noProof/>
+                <w:webHidden/>
+              </w:rPr>
+              <w:fldChar w:fldCharType="separate"/>
+            </w:r>
+            <w:r>
+              <w:rPr>
+                <w:noProof/>
+                <w:webHidden/>
+              </w:rPr>
+              <w:t>5</w:t>
+            </w:r>
+            <w:r>
+              <w:rPr>
+                <w:noProof/>
+                <w:webHidden/>
+              </w:rPr>
+              <w:fldChar w:fldCharType="end"/>
+            </w:r>
+          </w:hyperlink>
+        </w:p>
+        <w:p>
+          <w:pPr>
+            <w:pStyle w:val="TOC1"/>
+            <w:tabs>
+              <w:tab w:val="right" w:leader="dot" w:pos="9016"/>
+            </w:tabs>
+            <w:rPr>
+              <w:rFonts w:eastAsiaTheme="minorEastAsia"/>
+              <w:noProof/>
+              <w:sz w:val="22"/>
+              <w:szCs w:val="22"/>
+              <w:lang w:val="en-GB" w:eastAsia="en-GB"/>
+            </w:rPr>
+          </w:pPr>
+          <w:hyperlink w:anchor="_Toc115437933" w:history="1">
+            <w:r>
+              <w:rPr>
+                <w:rStyle w:val="Hyperlink"/>
+                <w:noProof/>
+              </w:rPr>
+              <w:t>Evaluation</w:t>
+            </w:r>
+            <w:r>
+              <w:rPr>
+                <w:noProof/>
+                <w:webHidden/>
+              </w:rPr>
+              <w:tab/>
+            </w:r>
+            <w:r>
+              <w:rPr>
+                <w:noProof/>
+                <w:webHidden/>
+              </w:rPr>
+              <w:fldChar w:fldCharType="begin"/>
+            </w:r>
+            <w:r>
+              <w:rPr>
+                <w:noProof/>
+                <w:webHidden/>
+              </w:rPr>
+              <w:instrText xml:space="preserve"> PAGEREF _Toc115437933 \h </w:instrText>
+            </w:r>
+            <w:r>
+              <w:rPr>
+                <w:noProof/>
+                <w:webHidden/>
+              </w:rPr>
+            </w:r>
+            <w:r>
+              <w:rPr>
+                <w:noProof/>
+                <w:webHidden/>
+              </w:rPr>
+              <w:fldChar w:fldCharType="separate"/>
+            </w:r>
+            <w:r>
+              <w:rPr>
+                <w:noProof/>
+                <w:webHidden/>
+              </w:rPr>
+              <w:t>5</w:t>
             </w:r>
             <w:r>
               <w:rPr>
@@ -395,84 +1880,927 @@
     </w:sdt>
     <w:p>
       <w:pPr>
+        <w:pStyle w:val="Heading1"/>
+      </w:pPr>
+      <w:r>
+        <w:br w:type="page"/>
+      </w:r>
+      <w:bookmarkStart w:id="0" w:name="_Toc115437912"/>
+      <w:r>
+        <w:lastRenderedPageBreak/>
+        <w:t>Requirements Analysis</w:t>
+      </w:r>
+      <w:bookmarkEnd w:id="0"/>
+    </w:p>
+    <w:p>
+      <w:pPr>
+        <w:pStyle w:val="Heading2"/>
+      </w:pPr>
+      <w:bookmarkStart w:id="1" w:name="_Toc115437913"/>
+      <w:r>
+        <w:t>Introduction of project/scope</w:t>
+      </w:r>
+      <w:bookmarkEnd w:id="1"/>
+    </w:p>
+    <w:p>
+      <w:r>
+        <w:t>PID is a closed feedback loop using Proportional, Int</w:t>
+      </w:r>
+      <w:r>
+        <w:t>e</w:t>
+      </w:r>
+      <w:r>
+        <w:t xml:space="preserve">gral, and Derivative calculation, designed to meet a numerical goal without overshooting. </w:t>
+      </w:r>
+      <w:r>
+        <w:t>This is often used in automatic system</w:t>
+      </w:r>
+      <w:r>
+        <w:t xml:space="preserve">s, </w:t>
+      </w:r>
+      <w:r>
+        <w:t xml:space="preserve">for high speed and accuracy. </w:t>
+      </w:r>
+    </w:p>
+    <w:p/>
+    <w:p>
+      <w:r>
+        <w:t>Some important terms to understand for this are:</w:t>
+      </w:r>
+    </w:p>
+    <w:p>
+      <w:r>
+        <w:t xml:space="preserve">Set Point – </w:t>
+      </w:r>
+      <w:r>
+        <w:t>The desired value</w:t>
+      </w:r>
+    </w:p>
+    <w:p>
+      <w:r>
+        <w:t>Process Value –</w:t>
+      </w:r>
+      <w:r>
+        <w:t xml:space="preserve"> The current value </w:t>
+      </w:r>
+    </w:p>
+    <w:p>
+      <w:r>
+        <w:t xml:space="preserve">Error </w:t>
+      </w:r>
+      <w:r>
+        <w:t>– The</w:t>
+      </w:r>
+      <w:r>
+        <w:t xml:space="preserve"> difference between the SP and PV</w:t>
+      </w:r>
+    </w:p>
+    <w:p>
+      <w:r>
+        <w:t xml:space="preserve">Output </w:t>
+      </w:r>
+      <w:r>
+        <w:t xml:space="preserve">– The calculated </w:t>
+      </w:r>
+      <w:r>
+        <w:t>PID output</w:t>
+      </w:r>
+    </w:p>
+    <w:p>
+      <w:proofErr w:type="spellStart"/>
+      <w:r>
+        <w:t>kP</w:t>
+      </w:r>
+      <w:proofErr w:type="spellEnd"/>
+      <w:r>
+        <w:t xml:space="preserve">, </w:t>
+      </w:r>
+      <w:proofErr w:type="spellStart"/>
+      <w:r>
+        <w:t>kI</w:t>
+      </w:r>
+      <w:proofErr w:type="spellEnd"/>
+      <w:r>
+        <w:t xml:space="preserve">, </w:t>
+      </w:r>
+      <w:proofErr w:type="spellStart"/>
+      <w:r>
+        <w:t>kD</w:t>
+      </w:r>
+      <w:proofErr w:type="spellEnd"/>
+      <w:r>
+        <w:t xml:space="preserve"> – The constants used in calculation</w:t>
+      </w:r>
+    </w:p>
+    <w:p>
+      <w:r>
+        <w:br/>
+        <w:t>I intend to build a teaching tool able of demonstrating mathematical principles, like Integral and Derivatives</w:t>
+      </w:r>
+      <w:r>
+        <w:t>, in a fun and interesting way for the students. I think to be able to see calculations being ran and used in real time will really help them develop an interest in what’s happening behind the screen, and hopefully help them remember what they are learning.</w:t>
+      </w:r>
+    </w:p>
+    <w:p/>
+    <w:p>
+      <w:r>
+        <w:t>Alternately,</w:t>
+      </w:r>
+      <w:r>
+        <w:t xml:space="preserve"> the PID module could be separated and used for </w:t>
+      </w:r>
+      <w:r>
+        <w:t xml:space="preserve">any of the aforementioned applications, and more. The PID </w:t>
+      </w:r>
+      <w:r>
+        <w:t>algorithm itself is usable in any context, provided it is tuned correctly via the passed in parameters, like P, I and D constants, or clamping and scaling values.</w:t>
+      </w:r>
+    </w:p>
+    <w:p>
+      <w:pPr>
+        <w:rPr>
+          <w:lang w:val="en-GB" w:eastAsia="en-GB"/>
+        </w:rPr>
+      </w:pPr>
+    </w:p>
+    <w:p>
+      <w:pPr>
+        <w:pStyle w:val="Heading2"/>
+        <w:rPr>
+          <w:rFonts w:eastAsia="Times New Roman"/>
+          <w:lang w:val="en-GB" w:eastAsia="en-GB"/>
+        </w:rPr>
+      </w:pPr>
+      <w:bookmarkStart w:id="2" w:name="_Toc115437914"/>
+      <w:r>
+        <w:rPr>
+          <w:rFonts w:eastAsia="Times New Roman"/>
+          <w:lang w:val="en-GB" w:eastAsia="en-GB"/>
+        </w:rPr>
+        <w:t>Identification of problem</w:t>
+      </w:r>
+      <w:bookmarkEnd w:id="2"/>
+      <w:r>
+        <w:rPr>
+          <w:rFonts w:eastAsia="Times New Roman"/>
+          <w:lang w:val="en-GB" w:eastAsia="en-GB"/>
+        </w:rPr>
+        <w:t xml:space="preserve">    </w:t>
+      </w:r>
+    </w:p>
+    <w:p>
+      <w:pPr>
+        <w:pStyle w:val="Body"/>
+        <w:rPr>
+          <w:lang w:eastAsia="en-GB"/>
+        </w:rPr>
+      </w:pPr>
+      <w:r>
+        <w:rPr>
+          <w:lang w:eastAsia="en-GB"/>
+        </w:rPr>
+        <w:t>Imagine a thermostat.</w:t>
+      </w:r>
+      <w:r>
+        <w:rPr>
+          <w:lang w:eastAsia="en-GB"/>
+        </w:rPr>
+        <w:t xml:space="preserve"> When you set it to a particular temperature, you want it to reach that point quick</w:t>
+      </w:r>
+      <w:r>
+        <w:rPr>
+          <w:lang w:eastAsia="en-GB"/>
+        </w:rPr>
+        <w:t xml:space="preserve">ly and accurately. </w:t>
+      </w:r>
+      <w:r>
+        <w:rPr>
+          <w:lang w:eastAsia="en-GB"/>
+        </w:rPr>
+        <w:t xml:space="preserve">Behind </w:t>
+      </w:r>
+      <w:r>
+        <w:rPr>
+          <w:lang w:eastAsia="en-GB"/>
+        </w:rPr>
+        <w:t>the screen there will be a PID module controlling the heating, turning it up and down perfectly so that it reaches th</w:t>
+      </w:r>
+      <w:r>
+        <w:rPr>
+          <w:lang w:eastAsia="en-GB"/>
+        </w:rPr>
+        <w:t>e set</w:t>
+      </w:r>
+      <w:r>
+        <w:rPr>
+          <w:lang w:eastAsia="en-GB"/>
+        </w:rPr>
+        <w:t xml:space="preserve"> temperature, without overshooting</w:t>
+      </w:r>
+      <w:r>
+        <w:rPr>
+          <w:lang w:eastAsia="en-GB"/>
+        </w:rPr>
+        <w:t xml:space="preserve">. </w:t>
+      </w:r>
+    </w:p>
+    <w:p>
+      <w:pPr>
+        <w:pStyle w:val="Body"/>
+        <w:rPr>
+          <w:lang w:eastAsia="en-GB"/>
+        </w:rPr>
+      </w:pPr>
+    </w:p>
+    <w:p>
+      <w:pPr>
+        <w:pStyle w:val="Body"/>
+        <w:rPr>
+          <w:lang w:eastAsia="en-GB"/>
+        </w:rPr>
+      </w:pPr>
+      <w:r>
+        <w:rPr>
+          <w:lang w:eastAsia="en-GB"/>
+        </w:rPr>
+        <w:t>Behind the screen, there will be a PID model reading the Process Value</w:t>
+      </w:r>
+      <w:r>
+        <w:rPr>
+          <w:lang w:eastAsia="en-GB"/>
+        </w:rPr>
+        <w:t xml:space="preserve"> from the temperature sensor and giving its output to control the heating. </w:t>
+      </w:r>
+      <w:r>
+        <w:rPr>
+          <w:lang w:eastAsia="en-GB"/>
+        </w:rPr>
+        <w:t>Now imagine those exact same principles but controlling a servo or piston to reach a distance or angle</w:t>
+      </w:r>
+      <w:r>
+        <w:rPr>
+          <w:lang w:eastAsia="en-GB"/>
+        </w:rPr>
+        <w:t xml:space="preserve">, </w:t>
+      </w:r>
+      <w:r>
+        <w:rPr>
+          <w:lang w:eastAsia="en-GB"/>
+        </w:rPr>
+        <w:t xml:space="preserve">and </w:t>
+      </w:r>
+      <w:r>
+        <w:rPr>
+          <w:lang w:eastAsia="en-GB"/>
+        </w:rPr>
+        <w:t xml:space="preserve">you have a robotic arm, picking up and moving items </w:t>
+      </w:r>
+      <w:proofErr w:type="gramStart"/>
+      <w:r>
+        <w:rPr>
+          <w:lang w:eastAsia="en-GB"/>
+        </w:rPr>
+        <w:t>off of</w:t>
+      </w:r>
+      <w:proofErr w:type="gramEnd"/>
+      <w:r>
+        <w:rPr>
+          <w:lang w:eastAsia="en-GB"/>
+        </w:rPr>
+        <w:t xml:space="preserve"> a conveyor belt.</w:t>
+      </w:r>
+    </w:p>
+    <w:p>
+      <w:pPr>
+        <w:pStyle w:val="Body"/>
+        <w:rPr>
+          <w:lang w:eastAsia="en-GB"/>
+        </w:rPr>
+      </w:pPr>
+    </w:p>
+    <w:p>
+      <w:pPr>
+        <w:pStyle w:val="Heading2"/>
+        <w:rPr>
+          <w:rFonts w:eastAsia="Times New Roman"/>
+          <w:lang w:val="en-GB" w:eastAsia="en-GB"/>
+        </w:rPr>
+      </w:pPr>
+      <w:bookmarkStart w:id="3" w:name="_Toc115437915"/>
+      <w:r>
+        <w:rPr>
+          <w:rFonts w:eastAsia="Times New Roman"/>
+          <w:lang w:val="en-GB" w:eastAsia="en-GB"/>
+        </w:rPr>
+        <w:lastRenderedPageBreak/>
+        <w:t>Identification of the prospective user(s)</w:t>
+      </w:r>
+      <w:bookmarkEnd w:id="3"/>
+      <w:r>
+        <w:rPr>
+          <w:rFonts w:eastAsia="Times New Roman"/>
+          <w:lang w:val="en-GB" w:eastAsia="en-GB"/>
+        </w:rPr>
+        <w:t xml:space="preserve">   </w:t>
+      </w:r>
+    </w:p>
+    <w:p>
+      <w:pPr>
+        <w:rPr>
+          <w:lang w:val="en-GB" w:eastAsia="en-GB"/>
+        </w:rPr>
+      </w:pPr>
+      <w:r>
+        <w:rPr>
+          <w:lang w:val="en-GB" w:eastAsia="en-GB"/>
+        </w:rPr>
+        <w:t xml:space="preserve">Usable in maths for demonstrating the uses of Proportional, Integral and Derivative relationships, </w:t>
+      </w:r>
+      <w:r>
+        <w:rPr>
+          <w:lang w:val="en-GB" w:eastAsia="en-GB"/>
+        </w:rPr>
+        <w:t xml:space="preserve">Maths teachers and students alike could use and benefit from this tool, watching how </w:t>
+      </w:r>
+      <w:r>
+        <w:rPr>
+          <w:lang w:val="en-GB" w:eastAsia="en-GB"/>
+        </w:rPr>
+        <w:t xml:space="preserve">the calculations work, what they do for the system, and </w:t>
+      </w:r>
+      <w:r>
+        <w:rPr>
+          <w:lang w:val="en-GB" w:eastAsia="en-GB"/>
+        </w:rPr>
+        <w:t>being able to influence it themselves.</w:t>
+      </w:r>
+    </w:p>
+    <w:p>
+      <w:pPr>
+        <w:rPr>
+          <w:lang w:val="en-GB" w:eastAsia="en-GB"/>
+        </w:rPr>
+      </w:pPr>
+    </w:p>
+    <w:p>
+      <w:pPr>
+        <w:rPr>
+          <w:lang w:val="en-GB" w:eastAsia="en-GB"/>
+        </w:rPr>
+      </w:pPr>
+      <w:r>
+        <w:rPr>
+          <w:lang w:val="en-GB" w:eastAsia="en-GB"/>
+        </w:rPr>
+        <w:t>However, it is also applicable to Mechanics in Maths and Physics as the models demonstrate</w:t>
+      </w:r>
+      <w:r>
+        <w:rPr>
+          <w:lang w:val="en-GB" w:eastAsia="en-GB"/>
+        </w:rPr>
+        <w:t xml:space="preserve"> a physical autonomous system </w:t>
+      </w:r>
+      <w:r>
+        <w:rPr>
+          <w:lang w:val="en-GB" w:eastAsia="en-GB"/>
+        </w:rPr>
+        <w:t>moving and compensating for momentum and drag.</w:t>
+      </w:r>
+      <w:r>
+        <w:rPr>
+          <w:lang w:val="en-GB" w:eastAsia="en-GB"/>
+        </w:rPr>
+        <w:t xml:space="preserve"> The models representing systems keeping a rocket upright, or automatically driving a car, </w:t>
+      </w:r>
+      <w:r>
+        <w:rPr>
+          <w:lang w:val="en-GB" w:eastAsia="en-GB"/>
+        </w:rPr>
+        <w:t>would be very helpful to study how the system compensates for these outside factors that the students will study.</w:t>
+      </w:r>
+    </w:p>
+    <w:p>
+      <w:pPr>
+        <w:rPr>
+          <w:lang w:val="en-GB" w:eastAsia="en-GB"/>
+        </w:rPr>
+      </w:pPr>
+    </w:p>
+    <w:p>
+      <w:pPr>
+        <w:rPr>
+          <w:lang w:val="en-GB" w:eastAsia="en-GB"/>
+        </w:rPr>
+      </w:pPr>
+      <w:r>
+        <w:rPr>
+          <w:lang w:val="en-GB" w:eastAsia="en-GB"/>
+        </w:rPr>
+        <w:t xml:space="preserve">When put into a program, it becomes open to Computer Science students and teachers, demonstrating </w:t>
+      </w:r>
+      <w:r>
+        <w:rPr>
+          <w:lang w:val="en-GB" w:eastAsia="en-GB"/>
+        </w:rPr>
+        <w:t>autonomous systems and feedback loops</w:t>
+      </w:r>
+      <w:r>
+        <w:rPr>
+          <w:lang w:val="en-GB" w:eastAsia="en-GB"/>
+        </w:rPr>
+        <w:t xml:space="preserve">. The PID module itself being useful in robotics, but also the programming principles demonstrated by using the one module in multiple </w:t>
+      </w:r>
+      <w:r>
+        <w:rPr>
+          <w:lang w:val="en-GB" w:eastAsia="en-GB"/>
+        </w:rPr>
+        <w:t>front-end</w:t>
+      </w:r>
+      <w:r>
+        <w:rPr>
+          <w:lang w:val="en-GB" w:eastAsia="en-GB"/>
+        </w:rPr>
+        <w:t xml:space="preserve"> models.</w:t>
+      </w:r>
+    </w:p>
+    <w:p>
+      <w:pPr>
+        <w:rPr>
+          <w:lang w:val="en-GB" w:eastAsia="en-GB"/>
+        </w:rPr>
+      </w:pPr>
+    </w:p>
+    <w:p>
+      <w:pPr>
+        <w:pStyle w:val="Heading2"/>
+        <w:rPr>
+          <w:rFonts w:eastAsia="Times New Roman"/>
+          <w:lang w:val="en-GB" w:eastAsia="en-GB"/>
+        </w:rPr>
+      </w:pPr>
+      <w:bookmarkStart w:id="4" w:name="_Toc115437916"/>
+      <w:r>
+        <w:rPr>
+          <w:rFonts w:eastAsia="Times New Roman"/>
+          <w:lang w:val="en-GB" w:eastAsia="en-GB"/>
+        </w:rPr>
+        <w:t>Interview with Sponsor</w:t>
+      </w:r>
+      <w:bookmarkEnd w:id="4"/>
+    </w:p>
+    <w:p>
+      <w:pPr>
+        <w:pStyle w:val="Body"/>
+        <w:rPr>
+          <w:lang w:eastAsia="en-GB"/>
+        </w:rPr>
+      </w:pPr>
+      <w:r>
+        <w:rPr>
+          <w:lang w:eastAsia="en-GB"/>
+        </w:rPr>
+        <w:t>e</w:t>
+      </w:r>
+    </w:p>
+    <w:p>
+      <w:pPr>
+        <w:pStyle w:val="Heading2"/>
+        <w:rPr>
+          <w:rFonts w:eastAsia="Times New Roman"/>
+          <w:lang w:val="en-GB" w:eastAsia="en-GB"/>
+        </w:rPr>
+      </w:pPr>
+      <w:r>
+        <w:rPr>
+          <w:rFonts w:eastAsia="Times New Roman"/>
+          <w:lang w:val="en-GB" w:eastAsia="en-GB"/>
+        </w:rPr>
+        <w:t> </w:t>
+      </w:r>
+      <w:bookmarkStart w:id="5" w:name="_Toc115437917"/>
+      <w:r>
+        <w:rPr>
+          <w:rFonts w:eastAsia="Times New Roman"/>
+          <w:lang w:val="en-GB" w:eastAsia="en-GB"/>
+        </w:rPr>
+        <w:t>Research into current or alternate methods</w:t>
+      </w:r>
+      <w:bookmarkEnd w:id="5"/>
+    </w:p>
+    <w:p>
+      <w:pPr>
+        <w:pStyle w:val="Body"/>
+        <w:rPr>
+          <w:lang w:eastAsia="en-GB"/>
+        </w:rPr>
+      </w:pPr>
+      <w:r>
+        <w:rPr>
+          <w:lang w:eastAsia="en-GB"/>
+        </w:rPr>
+        <w:t>e</w:t>
+      </w:r>
+    </w:p>
+    <w:p>
+      <w:pPr>
+        <w:pStyle w:val="Heading2"/>
+        <w:rPr>
+          <w:rFonts w:eastAsia="Times New Roman"/>
+          <w:lang w:val="en-GB" w:eastAsia="en-GB"/>
+        </w:rPr>
+      </w:pPr>
+      <w:r>
+        <w:rPr>
+          <w:rFonts w:eastAsia="Times New Roman"/>
+          <w:lang w:val="en-GB" w:eastAsia="en-GB"/>
+        </w:rPr>
+        <w:t> </w:t>
+      </w:r>
+      <w:bookmarkStart w:id="6" w:name="_Toc115437918"/>
+      <w:r>
+        <w:rPr>
+          <w:rFonts w:eastAsia="Times New Roman"/>
+          <w:lang w:val="en-GB" w:eastAsia="en-GB"/>
+        </w:rPr>
+        <w:t>Interview end users</w:t>
+      </w:r>
+      <w:bookmarkEnd w:id="6"/>
+    </w:p>
+    <w:p>
+      <w:pPr>
+        <w:pStyle w:val="Body"/>
+        <w:rPr>
+          <w:lang w:eastAsia="en-GB"/>
+        </w:rPr>
+      </w:pPr>
+      <w:r>
+        <w:rPr>
+          <w:lang w:eastAsia="en-GB"/>
+        </w:rPr>
+        <w:t>e</w:t>
+      </w:r>
+    </w:p>
+    <w:p>
+      <w:pPr>
+        <w:pStyle w:val="Heading2"/>
+        <w:rPr>
+          <w:rFonts w:eastAsia="Times New Roman"/>
+          <w:lang w:val="en-GB" w:eastAsia="en-GB"/>
+        </w:rPr>
+      </w:pPr>
+      <w:bookmarkStart w:id="7" w:name="_Toc115437919"/>
+      <w:r>
+        <w:rPr>
+          <w:rFonts w:eastAsia="Times New Roman"/>
+          <w:lang w:val="en-GB" w:eastAsia="en-GB"/>
+        </w:rPr>
+        <w:t>User Needs</w:t>
+      </w:r>
+      <w:bookmarkEnd w:id="7"/>
+    </w:p>
+    <w:p>
+      <w:pPr>
+        <w:pStyle w:val="Body"/>
+        <w:rPr>
+          <w:lang w:eastAsia="en-GB"/>
+        </w:rPr>
+      </w:pPr>
+      <w:r>
+        <w:rPr>
+          <w:lang w:eastAsia="en-GB"/>
+        </w:rPr>
+        <w:t>e</w:t>
+      </w:r>
+    </w:p>
+    <w:p>
+      <w:pPr>
+        <w:pStyle w:val="Heading2"/>
+        <w:rPr>
+          <w:rFonts w:eastAsia="Times New Roman"/>
+          <w:lang w:val="en-GB" w:eastAsia="en-GB"/>
+        </w:rPr>
+      </w:pPr>
+      <w:bookmarkStart w:id="8" w:name="_Toc115437920"/>
+      <w:r>
+        <w:rPr>
+          <w:rFonts w:eastAsia="Times New Roman"/>
+          <w:lang w:val="en-GB" w:eastAsia="en-GB"/>
+        </w:rPr>
+        <w:t>Requirements and Limitations</w:t>
+      </w:r>
+      <w:bookmarkEnd w:id="8"/>
+    </w:p>
+    <w:p>
+      <w:pPr>
+        <w:pStyle w:val="Body"/>
+        <w:rPr>
+          <w:lang w:eastAsia="en-GB"/>
+        </w:rPr>
+      </w:pPr>
+      <w:r>
+        <w:rPr>
+          <w:lang w:eastAsia="en-GB"/>
+        </w:rPr>
+        <w:t>e</w:t>
+      </w:r>
+    </w:p>
+    <w:p>
+      <w:pPr>
+        <w:pStyle w:val="Heading2"/>
+        <w:rPr>
+          <w:rFonts w:eastAsia="Times New Roman"/>
+          <w:lang w:val="en-GB" w:eastAsia="en-GB"/>
+        </w:rPr>
+      </w:pPr>
+      <w:bookmarkStart w:id="9" w:name="_Toc115437921"/>
+      <w:r>
+        <w:rPr>
+          <w:rFonts w:eastAsia="Times New Roman"/>
+          <w:lang w:val="en-GB" w:eastAsia="en-GB"/>
+        </w:rPr>
+        <w:t>Objectives (SMART)</w:t>
+      </w:r>
+      <w:bookmarkEnd w:id="9"/>
+    </w:p>
+    <w:p>
+      <w:pPr>
+        <w:pStyle w:val="Body"/>
+        <w:rPr>
+          <w:lang w:eastAsia="en-GB"/>
+        </w:rPr>
+      </w:pPr>
+      <w:r>
+        <w:rPr>
+          <w:lang w:eastAsia="en-GB"/>
+        </w:rPr>
+        <w:t>e</w:t>
+      </w:r>
+    </w:p>
+    <w:p>
+      <w:pPr>
+        <w:pStyle w:val="Heading1"/>
+      </w:pPr>
+      <w:bookmarkStart w:id="10" w:name="_Toc115437922"/>
+      <w:r>
+        <w:t>Technical Analysis</w:t>
+      </w:r>
+      <w:bookmarkEnd w:id="10"/>
+    </w:p>
+    <w:p>
+      <w:pPr>
+        <w:pStyle w:val="Heading2"/>
+        <w:rPr>
+          <w:rFonts w:eastAsia="Times New Roman"/>
+          <w:lang w:val="en-GB" w:eastAsia="en-GB"/>
+        </w:rPr>
+      </w:pPr>
+      <w:bookmarkStart w:id="11" w:name="_Toc115437923"/>
+      <w:r>
+        <w:rPr>
+          <w:rFonts w:eastAsia="Times New Roman"/>
+          <w:lang w:val="en-GB" w:eastAsia="en-GB"/>
+        </w:rPr>
+        <w:t>Technology comparisons</w:t>
+      </w:r>
+      <w:bookmarkEnd w:id="11"/>
+    </w:p>
+    <w:p>
+      <w:pPr>
+        <w:pStyle w:val="Body"/>
+        <w:rPr>
+          <w:lang w:eastAsia="en-GB"/>
+        </w:rPr>
+      </w:pPr>
+      <w:r>
+        <w:rPr>
+          <w:lang w:eastAsia="en-GB"/>
+        </w:rPr>
+        <w:t>e</w:t>
+      </w:r>
+    </w:p>
+    <w:p>
+      <w:pPr>
+        <w:pStyle w:val="Heading2"/>
+        <w:rPr>
+          <w:rFonts w:eastAsia="Times New Roman"/>
+          <w:lang w:val="en-GB" w:eastAsia="en-GB"/>
+        </w:rPr>
+      </w:pPr>
+      <w:bookmarkStart w:id="12" w:name="_Toc115437924"/>
+      <w:r>
+        <w:rPr>
+          <w:rFonts w:eastAsia="Times New Roman"/>
+          <w:lang w:val="en-GB" w:eastAsia="en-GB"/>
+        </w:rPr>
+        <w:t>Chosen Technology</w:t>
+      </w:r>
+      <w:bookmarkEnd w:id="12"/>
+    </w:p>
+    <w:p>
+      <w:pPr>
+        <w:pStyle w:val="Body"/>
+        <w:rPr>
+          <w:lang w:eastAsia="en-GB"/>
+        </w:rPr>
+      </w:pPr>
+      <w:r>
+        <w:rPr>
+          <w:lang w:eastAsia="en-GB"/>
+        </w:rPr>
+        <w:t>e</w:t>
+      </w:r>
+    </w:p>
+    <w:p>
+      <w:pPr>
+        <w:pStyle w:val="Heading2"/>
+        <w:rPr>
+          <w:rFonts w:eastAsia="Times New Roman"/>
+          <w:lang w:val="en-GB" w:eastAsia="en-GB"/>
+        </w:rPr>
+      </w:pPr>
+      <w:bookmarkStart w:id="13" w:name="_Toc115437925"/>
+      <w:r>
+        <w:rPr>
+          <w:rFonts w:eastAsia="Times New Roman"/>
+          <w:lang w:val="en-GB" w:eastAsia="en-GB"/>
+        </w:rPr>
+        <w:t>Architecture overview</w:t>
+      </w:r>
+      <w:bookmarkEnd w:id="13"/>
+    </w:p>
+    <w:p>
+      <w:pPr>
+        <w:pStyle w:val="Body"/>
+        <w:rPr>
+          <w:lang w:eastAsia="en-GB"/>
+        </w:rPr>
+      </w:pPr>
+      <w:r>
+        <w:rPr>
+          <w:lang w:eastAsia="en-GB"/>
+        </w:rPr>
+        <w:t>e</w:t>
+      </w:r>
+    </w:p>
+    <w:p>
+      <w:pPr>
+        <w:pStyle w:val="Heading2"/>
+        <w:rPr>
+          <w:rFonts w:eastAsia="Times New Roman"/>
+          <w:lang w:val="en-GB" w:eastAsia="en-GB"/>
+        </w:rPr>
+      </w:pPr>
+      <w:bookmarkStart w:id="14" w:name="_Toc115437926"/>
+      <w:r>
+        <w:rPr>
+          <w:rFonts w:eastAsia="Times New Roman"/>
+          <w:lang w:val="en-GB" w:eastAsia="en-GB"/>
+        </w:rPr>
+        <w:lastRenderedPageBreak/>
+        <w:t>Mathematical model</w:t>
+      </w:r>
+      <w:bookmarkEnd w:id="14"/>
+    </w:p>
+    <w:p>
+      <w:pPr>
+        <w:pStyle w:val="Body"/>
+        <w:rPr>
+          <w:lang w:eastAsia="en-GB"/>
+        </w:rPr>
+      </w:pPr>
+      <w:r>
+        <w:rPr>
+          <w:lang w:eastAsia="en-GB"/>
+        </w:rPr>
+        <w:t>e</w:t>
+      </w:r>
+    </w:p>
+    <w:p>
+      <w:pPr>
+        <w:pStyle w:val="Heading2"/>
+        <w:rPr>
+          <w:rFonts w:eastAsia="Times New Roman"/>
+          <w:lang w:val="en-GB" w:eastAsia="en-GB"/>
+        </w:rPr>
+      </w:pPr>
+      <w:bookmarkStart w:id="15" w:name="_Toc115437927"/>
+      <w:r>
+        <w:rPr>
+          <w:rFonts w:eastAsia="Times New Roman"/>
+          <w:lang w:val="en-GB" w:eastAsia="en-GB"/>
+        </w:rPr>
+        <w:t>Gap Analysis</w:t>
+      </w:r>
+      <w:bookmarkEnd w:id="15"/>
+    </w:p>
+    <w:p>
+      <w:pPr>
+        <w:pStyle w:val="Body"/>
+        <w:rPr>
+          <w:lang w:eastAsia="en-GB"/>
+        </w:rPr>
+      </w:pPr>
+      <w:r>
+        <w:rPr>
+          <w:lang w:eastAsia="en-GB"/>
+        </w:rPr>
+        <w:t>e</w:t>
+      </w:r>
+    </w:p>
+    <w:p>
+      <w:pPr>
+        <w:pStyle w:val="Heading2"/>
+        <w:rPr>
+          <w:rFonts w:eastAsia="Times New Roman"/>
+          <w:lang w:val="en-GB" w:eastAsia="en-GB"/>
+        </w:rPr>
+      </w:pPr>
+      <w:bookmarkStart w:id="16" w:name="_Toc115437928"/>
+      <w:r>
+        <w:rPr>
+          <w:rFonts w:eastAsia="Times New Roman"/>
+          <w:lang w:val="en-GB" w:eastAsia="en-GB"/>
+        </w:rPr>
+        <w:t>Prototype</w:t>
+      </w:r>
+      <w:bookmarkEnd w:id="16"/>
+    </w:p>
+    <w:p>
+      <w:pPr>
+        <w:pStyle w:val="Body"/>
+        <w:rPr>
+          <w:lang w:eastAsia="en-GB"/>
+        </w:rPr>
+      </w:pPr>
+      <w:r>
+        <w:rPr>
+          <w:lang w:eastAsia="en-GB"/>
+        </w:rPr>
+        <w:t>e</w:t>
+      </w:r>
+    </w:p>
+    <w:p>
+      <w:pPr>
+        <w:pStyle w:val="Body"/>
+        <w:rPr>
+          <w:lang w:eastAsia="en-GB"/>
+        </w:rPr>
+      </w:pPr>
+    </w:p>
+    <w:p>
+      <w:pPr>
+        <w:pStyle w:val="Heading1"/>
+      </w:pPr>
+      <w:bookmarkStart w:id="17" w:name="_Toc115437929"/>
+      <w:r>
+        <w:t>Functional Design</w:t>
+      </w:r>
+      <w:bookmarkEnd w:id="17"/>
+    </w:p>
+    <w:p>
+      <w:pPr>
+        <w:pStyle w:val="Heading1"/>
+      </w:pPr>
+      <w:bookmarkStart w:id="18" w:name="_Toc115437930"/>
+      <w:r>
+        <w:t>Technical Design</w:t>
+      </w:r>
+      <w:bookmarkEnd w:id="18"/>
+    </w:p>
+    <w:p>
+      <w:pPr>
+        <w:pStyle w:val="Heading1"/>
+      </w:pPr>
+      <w:bookmarkStart w:id="19" w:name="_Toc115437931"/>
+      <w:r>
+        <w:t>Technical Solution</w:t>
+      </w:r>
+      <w:bookmarkEnd w:id="19"/>
+    </w:p>
+    <w:p>
+      <w:pPr>
+        <w:pStyle w:val="Heading1"/>
+      </w:pPr>
+      <w:bookmarkStart w:id="20" w:name="_Toc115437932"/>
+      <w:r>
+        <w:t>Systems Testing</w:t>
+      </w:r>
+      <w:bookmarkEnd w:id="20"/>
+    </w:p>
+    <w:p>
+      <w:pPr>
+        <w:pStyle w:val="Heading1"/>
+      </w:pPr>
+      <w:bookmarkStart w:id="21" w:name="_Toc115437933"/>
+      <w:r>
+        <w:t>Evaluation</w:t>
+      </w:r>
+      <w:bookmarkEnd w:id="21"/>
+    </w:p>
+    <w:p>
+      <w:pPr>
         <w:spacing w:after="160" w:line="259" w:lineRule="auto"/>
       </w:pPr>
-      <w:r>
-        <w:br w:type="page"/>
-      </w:r>
-    </w:p>
-    <w:p>
-      <w:pPr>
-        <w:pStyle w:val="Heading1"/>
-      </w:pPr>
-      <w:r>
-        <w:lastRenderedPageBreak/>
-        <w:t>Overview</w:t>
-      </w:r>
-    </w:p>
-    <w:p>
-      <w:pPr>
-        <w:spacing w:after="160" w:line="259" w:lineRule="auto"/>
-      </w:pPr>
-      <w:r>
-        <w:br w:type="page"/>
-      </w:r>
-    </w:p>
-    <w:p>
-      <w:pPr>
-        <w:pStyle w:val="Heading1"/>
-      </w:pPr>
-      <w:r>
-        <w:lastRenderedPageBreak/>
-        <w:t>Analysis</w:t>
-      </w:r>
-    </w:p>
-    <w:p>
-      <w:pPr>
-        <w:spacing w:after="160" w:line="259" w:lineRule="auto"/>
-        <w:rPr>
-          <w:rFonts w:ascii="Arial Black" w:eastAsiaTheme="majorEastAsia" w:hAnsi="Arial Black" w:cstheme="majorBidi"/>
-          <w:b/>
-          <w:bCs/>
-          <w:sz w:val="56"/>
-          <w:szCs w:val="56"/>
-        </w:rPr>
-      </w:pPr>
-      <w:r>
-        <w:br w:type="page"/>
-      </w:r>
-    </w:p>
-    <w:p>
-      <w:pPr>
-        <w:pStyle w:val="Heading1"/>
-      </w:pPr>
-      <w:r>
-        <w:lastRenderedPageBreak/>
-        <w:t>Programming</w:t>
-      </w:r>
-    </w:p>
-    <w:p>
-      <w:r>
-        <w:t>I started by forming the first mode</w:t>
-      </w:r>
-      <w:r>
-        <w:t xml:space="preserve">, a simple UI showing a rotating rectangle that PID will attempt to keep upright. </w:t>
-      </w:r>
-      <w:r>
-        <w:t>There are controls to enable and disable PIDs corrections, as well as buttons to rotate the rectangle clockwise or anticlockwise, to give something to correct.</w:t>
-      </w:r>
-    </w:p>
-    <w:p/>
-    <w:p>
-      <w:r>
-        <w:t xml:space="preserve">The next step is to code </w:t>
-      </w:r>
-      <w:r>
-        <w:t xml:space="preserve">the infrastructure for PID, such as UI controls to adjust the P, I and D constants, and then code and attach a PID </w:t>
-      </w:r>
-      <w:r>
-        <w:t>algorithm to it.</w:t>
-      </w:r>
     </w:p>
     <w:sectPr>
       <w:pgSz w:w="11906" w:h="16838"/>
@@ -983,12 +3311,12 @@
     <w:name w:val="Normal"/>
     <w:uiPriority w:val="6"/>
     <w:qFormat/>
-    <w:rsid w:val="00E14C10"/>
+    <w:rsid w:val="003F1DCE"/>
     <w:pPr>
       <w:spacing w:after="0" w:line="240" w:lineRule="auto"/>
     </w:pPr>
     <w:rPr>
-      <w:sz w:val="24"/>
+      <w:sz w:val="28"/>
       <w:szCs w:val="28"/>
       <w:lang w:val="en-US"/>
     </w:rPr>
@@ -1013,6 +3341,28 @@
       <w:bCs/>
       <w:sz w:val="56"/>
       <w:szCs w:val="56"/>
+    </w:rPr>
+  </w:style>
+  <w:style w:type="paragraph" w:styleId="Heading2">
+    <w:name w:val="heading 2"/>
+    <w:basedOn w:val="Normal"/>
+    <w:next w:val="Normal"/>
+    <w:link w:val="Heading2Char"/>
+    <w:uiPriority w:val="9"/>
+    <w:unhideWhenUsed/>
+    <w:qFormat/>
+    <w:rsid w:val="003F1DCE"/>
+    <w:pPr>
+      <w:keepNext/>
+      <w:keepLines/>
+      <w:spacing w:before="40"/>
+      <w:outlineLvl w:val="1"/>
+    </w:pPr>
+    <w:rPr>
+      <w:rFonts w:asciiTheme="majorHAnsi" w:eastAsiaTheme="majorEastAsia" w:hAnsiTheme="majorHAnsi" w:cstheme="majorBidi"/>
+      <w:color w:val="2F5496" w:themeColor="accent1" w:themeShade="BF"/>
+      <w:sz w:val="32"/>
+      <w:szCs w:val="26"/>
     </w:rPr>
   </w:style>
   <w:style w:type="character" w:default="1" w:styleId="DefaultParagraphFont">
@@ -1153,7 +3503,6 @@
     <w:rsid w:val="00E14C10"/>
     <w:rPr>
       <w:rFonts w:ascii="Candara" w:hAnsi="Candara"/>
-      <w:sz w:val="28"/>
       <w:lang w:val="en-GB"/>
     </w:rPr>
   </w:style>
@@ -1333,6 +3682,49 @@
       <w:color w:val="0563C1" w:themeColor="hyperlink"/>
       <w:u w:val="single"/>
     </w:rPr>
+  </w:style>
+  <w:style w:type="paragraph" w:styleId="NormalWeb">
+    <w:name w:val="Normal (Web)"/>
+    <w:basedOn w:val="Normal"/>
+    <w:uiPriority w:val="99"/>
+    <w:semiHidden/>
+    <w:unhideWhenUsed/>
+    <w:rsid w:val="003A4FE9"/>
+    <w:pPr>
+      <w:spacing w:before="100" w:beforeAutospacing="1" w:after="100" w:afterAutospacing="1"/>
+    </w:pPr>
+    <w:rPr>
+      <w:rFonts w:ascii="Times New Roman" w:eastAsia="Times New Roman" w:hAnsi="Times New Roman" w:cs="Times New Roman"/>
+      <w:szCs w:val="24"/>
+      <w:lang w:val="en-GB" w:eastAsia="en-GB"/>
+    </w:rPr>
+  </w:style>
+  <w:style w:type="character" w:customStyle="1" w:styleId="Heading2Char">
+    <w:name w:val="Heading 2 Char"/>
+    <w:basedOn w:val="DefaultParagraphFont"/>
+    <w:link w:val="Heading2"/>
+    <w:uiPriority w:val="9"/>
+    <w:rsid w:val="003F1DCE"/>
+    <w:rPr>
+      <w:rFonts w:asciiTheme="majorHAnsi" w:eastAsiaTheme="majorEastAsia" w:hAnsiTheme="majorHAnsi" w:cstheme="majorBidi"/>
+      <w:color w:val="2F5496" w:themeColor="accent1" w:themeShade="BF"/>
+      <w:sz w:val="32"/>
+      <w:szCs w:val="26"/>
+      <w:lang w:val="en-US"/>
+    </w:rPr>
+  </w:style>
+  <w:style w:type="paragraph" w:styleId="TOC2">
+    <w:name w:val="toc 2"/>
+    <w:basedOn w:val="Normal"/>
+    <w:next w:val="Normal"/>
+    <w:autoRedefine/>
+    <w:uiPriority w:val="39"/>
+    <w:unhideWhenUsed/>
+    <w:rsid w:val="00600AE2"/>
+    <w:pPr>
+      <w:spacing w:after="100"/>
+      <w:ind w:left="280"/>
+    </w:pPr>
   </w:style>
 </w:styles>
 </file>

--- a/Write Up V1.docx
+++ b/Write Up V1.docx
@@ -9094,37 +9094,7 @@
         <w:rPr>
           <w:lang w:eastAsia="en-GB"/>
         </w:rPr>
-        <w:t xml:space="preserve">After reviewing each Language, C# </w:t>
-      </w:r>
-      <w:r>
-        <w:rPr>
-          <w:lang w:eastAsia="en-GB"/>
-        </w:rPr>
-        <w:t>with</w:t>
-      </w:r>
-      <w:r>
-        <w:rPr>
-          <w:lang w:eastAsia="en-GB"/>
-        </w:rPr>
-        <w:t xml:space="preserve"> WPF </w:t>
-      </w:r>
-      <w:r>
-        <w:rPr>
-          <w:lang w:eastAsia="en-GB"/>
-        </w:rPr>
-        <w:t>is</w:t>
-      </w:r>
-      <w:r>
-        <w:rPr>
-          <w:lang w:eastAsia="en-GB"/>
-        </w:rPr>
-        <w:t xml:space="preserve"> clearly the best choice for this program, with Scratch and Python barely holding a candle to its ability to provide what I need for the program.</w:t>
-      </w:r>
-      <w:r>
-        <w:rPr>
-          <w:lang w:eastAsia="en-GB"/>
-        </w:rPr>
-        <w:t xml:space="preserve"> Scratch and C# both provide the intuitive and appealing UI, while Python and C# hold the algorithmic diversity I need, and so to have the best of both worlds, C# is the clear choice for this project.</w:t>
+        <w:t>After reviewing each Language, C# with WPF is clearly the best choice for this program, with Scratch and Python barely holding a candle to its ability to provide what I need for the program. Scratch and C# both provide the intuitive and appealing UI, while Python and C# hold the algorithmic diversity I need, and so to have the best of both worlds, C# is the clear choice for this project.</w:t>
       </w:r>
     </w:p>
     <w:p>
@@ -9161,7 +9131,337 @@
         <w:rPr>
           <w:lang w:eastAsia="en-GB"/>
         </w:rPr>
-        <w:t>E</w:t>
+        <w:t xml:space="preserve">My UI will consist of three </w:t>
+      </w:r>
+      <w:r>
+        <w:rPr>
+          <w:lang w:eastAsia="en-GB"/>
+        </w:rPr>
+        <w:t xml:space="preserve">models </w:t>
+      </w:r>
+      <w:r>
+        <w:rPr>
+          <w:lang w:eastAsia="en-GB"/>
+        </w:rPr>
+        <w:t>navigable</w:t>
+      </w:r>
+      <w:r>
+        <w:rPr>
+          <w:lang w:eastAsia="en-GB"/>
+        </w:rPr>
+        <w:t xml:space="preserve"> between</w:t>
+      </w:r>
+      <w:r>
+        <w:rPr>
+          <w:lang w:eastAsia="en-GB"/>
+        </w:rPr>
+        <w:t xml:space="preserve"> through a small heading. The</w:t>
+      </w:r>
+      <w:r>
+        <w:rPr>
+          <w:lang w:eastAsia="en-GB"/>
+        </w:rPr>
+        <w:t>y</w:t>
+      </w:r>
+      <w:r>
+        <w:rPr>
+          <w:lang w:eastAsia="en-GB"/>
+        </w:rPr>
+        <w:t xml:space="preserve"> will</w:t>
+      </w:r>
+      <w:r>
+        <w:rPr>
+          <w:lang w:eastAsia="en-GB"/>
+        </w:rPr>
+        <w:t xml:space="preserve"> be controlled via</w:t>
+      </w:r>
+      <w:r>
+        <w:rPr>
+          <w:lang w:eastAsia="en-GB"/>
+        </w:rPr>
+        <w:t xml:space="preserve"> a panel </w:t>
+      </w:r>
+      <w:r>
+        <w:rPr>
+          <w:lang w:eastAsia="en-GB"/>
+        </w:rPr>
+        <w:t xml:space="preserve">with </w:t>
+      </w:r>
+      <w:r>
+        <w:rPr>
+          <w:lang w:eastAsia="en-GB"/>
+        </w:rPr>
+        <w:t>sliders to control the kP, kI and kD</w:t>
+      </w:r>
+      <w:r>
+        <w:rPr>
+          <w:lang w:eastAsia="en-GB"/>
+        </w:rPr>
+        <w:t>,</w:t>
+      </w:r>
+      <w:r>
+        <w:rPr>
+          <w:lang w:eastAsia="en-GB"/>
+        </w:rPr>
+        <w:t xml:space="preserve"> and </w:t>
+      </w:r>
+      <w:r>
+        <w:rPr>
+          <w:lang w:eastAsia="en-GB"/>
+        </w:rPr>
+        <w:t>a feedback system.</w:t>
+      </w:r>
+      <w:r>
+        <w:rPr>
+          <w:lang w:eastAsia="en-GB"/>
+        </w:rPr>
+        <w:t xml:space="preserve"> Th</w:t>
+      </w:r>
+      <w:r>
+        <w:rPr>
+          <w:lang w:eastAsia="en-GB"/>
+        </w:rPr>
+        <w:t>ese will be required for all three models, and so will be persisten</w:t>
+      </w:r>
+      <w:r>
+        <w:rPr>
+          <w:lang w:eastAsia="en-GB"/>
+        </w:rPr>
+        <w:t>t.</w:t>
+      </w:r>
+    </w:p>
+    <w:p>
+      <w:pPr>
+        <w:rPr>
+          <w:lang w:eastAsia="en-GB"/>
+        </w:rPr>
+      </w:pPr>
+    </w:p>
+    <w:p>
+      <w:pPr>
+        <w:rPr>
+          <w:lang w:eastAsia="en-GB"/>
+        </w:rPr>
+      </w:pPr>
+      <w:r>
+        <w:rPr>
+          <w:lang w:eastAsia="en-GB"/>
+        </w:rPr>
+        <w:t xml:space="preserve">The first model will </w:t>
+      </w:r>
+      <w:r>
+        <w:rPr>
+          <w:lang w:eastAsia="en-GB"/>
+        </w:rPr>
+        <w:t>use PID to control</w:t>
+      </w:r>
+      <w:r>
+        <w:rPr>
+          <w:lang w:eastAsia="en-GB"/>
+        </w:rPr>
+        <w:t xml:space="preserve"> the</w:t>
+      </w:r>
+      <w:r>
+        <w:rPr>
+          <w:lang w:eastAsia="en-GB"/>
+        </w:rPr>
+        <w:t xml:space="preserve"> rotation of a rectangle to maintain an upright position. The user will be able to adjust the rotational velocity of the rectangle, </w:t>
+      </w:r>
+      <w:r>
+        <w:rPr>
+          <w:lang w:eastAsia="en-GB"/>
+        </w:rPr>
+        <w:t>before enabling PID with their selected values for the constants. The model will involve air resistance, and the Output will be linked to Rotational Acceleration</w:t>
+      </w:r>
+      <w:r>
+        <w:rPr>
+          <w:lang w:eastAsia="en-GB"/>
+        </w:rPr>
+        <w:t>, so that the automatic system will try reach an upright position, without overshooting</w:t>
+      </w:r>
+      <w:r>
+        <w:rPr>
+          <w:lang w:eastAsia="en-GB"/>
+        </w:rPr>
+        <w:t>.</w:t>
+      </w:r>
+    </w:p>
+    <w:p>
+      <w:pPr>
+        <w:rPr>
+          <w:lang w:eastAsia="en-GB"/>
+        </w:rPr>
+      </w:pPr>
+    </w:p>
+    <w:p>
+      <w:pPr>
+        <w:rPr>
+          <w:lang w:eastAsia="en-GB"/>
+        </w:rPr>
+      </w:pPr>
+      <w:r>
+        <w:rPr>
+          <w:lang w:eastAsia="en-GB"/>
+        </w:rPr>
+        <w:t xml:space="preserve">The second model </w:t>
+      </w:r>
+      <w:r>
+        <w:rPr>
+          <w:lang w:eastAsia="en-GB"/>
+        </w:rPr>
+        <w:t xml:space="preserve">will still control </w:t>
+      </w:r>
+      <w:r>
+        <w:rPr>
+          <w:lang w:eastAsia="en-GB"/>
+        </w:rPr>
+        <w:t>rotation;</w:t>
+      </w:r>
+      <w:r>
+        <w:rPr>
+          <w:lang w:eastAsia="en-GB"/>
+        </w:rPr>
+        <w:t xml:space="preserve"> </w:t>
+      </w:r>
+      <w:r>
+        <w:rPr>
+          <w:lang w:eastAsia="en-GB"/>
+        </w:rPr>
+        <w:t>H</w:t>
+      </w:r>
+      <w:r>
+        <w:rPr>
+          <w:lang w:eastAsia="en-GB"/>
+        </w:rPr>
+        <w:t>owever</w:t>
+      </w:r>
+      <w:r>
+        <w:rPr>
+          <w:lang w:eastAsia="en-GB"/>
+        </w:rPr>
+        <w:t>,</w:t>
+      </w:r>
+      <w:r>
+        <w:rPr>
+          <w:lang w:eastAsia="en-GB"/>
+        </w:rPr>
+        <w:t xml:space="preserve"> it will be in three different </w:t>
+      </w:r>
+      <w:r>
+        <w:rPr>
+          <w:lang w:eastAsia="en-GB"/>
+        </w:rPr>
+        <w:t>points</w:t>
+      </w:r>
+      <w:r>
+        <w:rPr>
+          <w:lang w:eastAsia="en-GB"/>
+        </w:rPr>
+        <w:t xml:space="preserve">, and </w:t>
+      </w:r>
+      <w:r>
+        <w:rPr>
+          <w:lang w:eastAsia="en-GB"/>
+        </w:rPr>
+        <w:t>two of them will actually be controlling a distance</w:t>
+      </w:r>
+      <w:r>
+        <w:rPr>
+          <w:lang w:eastAsia="en-GB"/>
+        </w:rPr>
+        <w:t>. Th</w:t>
+      </w:r>
+      <w:r>
+        <w:rPr>
+          <w:lang w:eastAsia="en-GB"/>
+        </w:rPr>
+        <w:t>is is because the model will be of a Robotic Arm</w:t>
+      </w:r>
+      <w:r>
+        <w:rPr>
+          <w:lang w:eastAsia="en-GB"/>
+        </w:rPr>
+        <w:t xml:space="preserve"> able to move to any point within a circular range. One of the rotations will be controlling the base, deciding  what direction the base of the arm is pointing. The next rotation is controlling the angle </w:t>
+      </w:r>
+      <w:r>
+        <w:rPr>
+          <w:lang w:eastAsia="en-GB"/>
+        </w:rPr>
+        <w:t>between the horizontal and the first length of the arm. The final rotation control is between the first and second length of the arm, acting as the elbow</w:t>
+      </w:r>
+      <w:r>
+        <w:rPr>
+          <w:lang w:eastAsia="en-GB"/>
+        </w:rPr>
+        <w:t xml:space="preserve"> of the arm</w:t>
+      </w:r>
+      <w:r>
+        <w:rPr>
+          <w:lang w:eastAsia="en-GB"/>
+        </w:rPr>
+        <w:t>.</w:t>
+      </w:r>
+      <w:r>
+        <w:rPr>
+          <w:lang w:eastAsia="en-GB"/>
+        </w:rPr>
+        <w:t xml:space="preserve"> </w:t>
+      </w:r>
+      <w:r>
+        <w:rPr>
+          <w:lang w:eastAsia="en-GB"/>
+        </w:rPr>
+        <w:t>These last two will form a triangle between the two lengths of the arm, and the level of the floor modelled</w:t>
+      </w:r>
+      <w:r>
+        <w:rPr>
+          <w:lang w:eastAsia="en-GB"/>
+        </w:rPr>
+        <w:t xml:space="preserve">. This will not account for vertical movement, so the desired value for these two can be calculated using trigonometry, and passed into the </w:t>
+      </w:r>
+      <w:r>
+        <w:rPr>
+          <w:lang w:eastAsia="en-GB"/>
+        </w:rPr>
+        <w:t>SP.</w:t>
+      </w:r>
+    </w:p>
+    <w:p>
+      <w:pPr>
+        <w:rPr>
+          <w:lang w:eastAsia="en-GB"/>
+        </w:rPr>
+      </w:pPr>
+    </w:p>
+    <w:p>
+      <w:pPr>
+        <w:rPr>
+          <w:lang w:eastAsia="en-GB"/>
+        </w:rPr>
+      </w:pPr>
+      <w:r>
+        <w:rPr>
+          <w:lang w:eastAsia="en-GB"/>
+        </w:rPr>
+        <w:t xml:space="preserve">The third model will control both rotational velocity, and </w:t>
+      </w:r>
+      <w:r>
+        <w:rPr>
+          <w:lang w:eastAsia="en-GB"/>
+        </w:rPr>
+        <w:t xml:space="preserve">standard velocity. The rotational model will be used on the front wheels of a vehicle, and the velocity model will be used to control the engine and thus velocity of the vehicle. This effectively creates a self-driving car, that can navigate to a point. However, there will be no obstacles or other cars that must be avoided; It is only the very core </w:t>
+      </w:r>
+      <w:r>
+        <w:rPr>
+          <w:lang w:eastAsia="en-GB"/>
+        </w:rPr>
+        <w:t>functionality of an automatic car system.</w:t>
+      </w:r>
+      <w:r>
+        <w:rPr>
+          <w:lang w:eastAsia="en-GB"/>
+        </w:rPr>
+        <w:t xml:space="preserve"> Similar to the previous model, the user will select a point on a canvas that they want the vehicle to navigate to, and the PID system will do the rest.</w:t>
       </w:r>
     </w:p>
     <w:p>
@@ -9206,10 +9506,7 @@
     <w:p/>
     <w:p>
       <w:r>
-        <w:t>Here are the definitions for some of the important terms again</w:t>
-      </w:r>
-      <w:r>
-        <w:t>:</w:t>
+        <w:t>Here are the definitions for some of the important terms again:</w:t>
       </w:r>
     </w:p>
     <w:p>
@@ -9289,13 +9586,61 @@
         <w:rPr>
           <w:lang w:eastAsia="en-GB"/>
         </w:rPr>
-        <w:t>The controller can be broken down into four calculations. Proportional, Integral, Derivative and Output.</w:t>
-      </w:r>
-      <w:r>
-        <w:rPr>
-          <w:lang w:eastAsia="en-GB"/>
-        </w:rPr>
-        <w:br/>
+        <w:t>The controller can be broken down into four calculations</w:t>
+      </w:r>
+      <w:r>
+        <w:rPr>
+          <w:lang w:eastAsia="en-GB"/>
+        </w:rPr>
+        <w:t>:</w:t>
+      </w:r>
+      <w:r>
+        <w:rPr>
+          <w:lang w:eastAsia="en-GB"/>
+        </w:rPr>
+        <w:t xml:space="preserve"> Proportional, Integral, Derivative and Output.</w:t>
+      </w:r>
+      <w:r>
+        <w:rPr>
+          <w:lang w:eastAsia="en-GB"/>
+        </w:rPr>
+        <w:t xml:space="preserve"> All of these can be nicely demonstrated as graphs </w:t>
+      </w:r>
+      <w:r>
+        <w:rPr>
+          <w:lang w:eastAsia="en-GB"/>
+        </w:rPr>
+        <w:t>between</w:t>
+      </w:r>
+      <w:r>
+        <w:rPr>
+          <w:lang w:eastAsia="en-GB"/>
+        </w:rPr>
+        <w:t xml:space="preserve"> the</w:t>
+      </w:r>
+      <w:r>
+        <w:rPr>
+          <w:lang w:eastAsia="en-GB"/>
+        </w:rPr>
+        <w:t xml:space="preserve"> Set Point (Black), Process Value(Red) and the Output (Green)</w:t>
+      </w:r>
+      <w:r>
+        <w:rPr>
+          <w:lang w:eastAsia="en-GB"/>
+        </w:rPr>
+        <w:t>, with time across the X axis and value on the Y</w:t>
+      </w:r>
+      <w:r>
+        <w:rPr>
+          <w:lang w:eastAsia="en-GB"/>
+        </w:rPr>
+        <w:t xml:space="preserve"> axis</w:t>
+      </w:r>
+      <w:r>
+        <w:rPr>
+          <w:lang w:eastAsia="en-GB"/>
+        </w:rPr>
+        <w:t>.</w:t>
       </w:r>
     </w:p>
     <w:p>
@@ -9343,6 +9688,12 @@
         </w:rPr>
         <w:t>The proportional calculation forms a linear, proportional relationship between the Error and the output. This is done just by multiplying by the kP</w:t>
       </w:r>
+      <w:r>
+        <w:rPr>
+          <w:lang w:eastAsia="en-GB"/>
+        </w:rPr>
+        <w:t xml:space="preserve"> constant, as such:</w:t>
+      </w:r>
     </w:p>
     <w:p>
       <w:pPr>
@@ -9381,7 +9732,19 @@
         <w:rPr>
           <w:lang w:eastAsia="en-GB"/>
         </w:rPr>
-        <w:t xml:space="preserve">This creates a relationship that simply approaches the target with reducing acceleration, so that at an error of zero, there is no acceleration. However, because of momentum, the process value will not stop exactly when the output is zero, it will keep going at the highest speed it reached, and only then will it start to decelerate and turn around. </w:t>
+        <w:t>This creates a relationship that simply approaches the target with</w:t>
+      </w:r>
+      <w:r>
+        <w:rPr>
+          <w:lang w:eastAsia="en-GB"/>
+        </w:rPr>
+        <w:t xml:space="preserve"> constant </w:t>
+      </w:r>
+      <w:r>
+        <w:rPr>
+          <w:lang w:eastAsia="en-GB"/>
+        </w:rPr>
+        <w:t xml:space="preserve">acceleration, so that at an error of zero, there is no acceleration. However, because of momentum, the process value will not stop exactly when the output is zero, it will keep going at the highest speed it reached, and only then will it start to decelerate and turn around. </w:t>
       </w:r>
       <w:r>
         <w:rPr>
@@ -9393,7 +9756,13 @@
         <w:rPr>
           <w:lang w:eastAsia="en-GB"/>
         </w:rPr>
-        <w:t>entropic loop of oscillating back and forth. The following graph demonstrated the relationship between Set Point (Black), Process Value(Red) and the Output (Green) for a Proportional relationship</w:t>
+        <w:t>entropic loop of oscillating back and forth</w:t>
+      </w:r>
+      <w:r>
+        <w:rPr>
+          <w:lang w:eastAsia="en-GB"/>
+        </w:rPr>
+        <w:t>, when used alone.</w:t>
       </w:r>
     </w:p>
     <w:p>
@@ -9537,16 +9906,176 @@
     <w:p>
       <w:pPr>
         <w:rPr>
-          <w:color w:val="FF0000"/>
-          <w:lang w:eastAsia="en-GB"/>
-        </w:rPr>
-      </w:pPr>
-      <w:r>
-        <w:rPr>
-          <w:color w:val="FF0000"/>
-          <w:lang w:eastAsia="en-GB"/>
-        </w:rPr>
-        <w:t>Insert equation, repeat proportional explanation here. Repeat for Derivative and output</w:t>
+          <w:lang w:eastAsia="en-GB"/>
+        </w:rPr>
+      </w:pPr>
+      <w:r>
+        <w:rPr>
+          <w:lang w:eastAsia="en-GB"/>
+        </w:rPr>
+        <w:tab/>
+        <w:t xml:space="preserve">I = kI * Err * </w:t>
+      </w:r>
+      <w:r>
+        <w:rPr>
+          <w:rFonts w:cstheme="minorHAnsi"/>
+          <w:lang w:eastAsia="en-GB"/>
+        </w:rPr>
+        <w:t>Δ</w:t>
+      </w:r>
+      <w:r>
+        <w:rPr>
+          <w:lang w:eastAsia="en-GB"/>
+        </w:rPr>
+        <w:t>t</w:t>
+      </w:r>
+    </w:p>
+    <w:p>
+      <w:pPr>
+        <w:rPr>
+          <w:lang w:eastAsia="en-GB"/>
+        </w:rPr>
+      </w:pPr>
+      <w:r>
+        <w:rPr>
+          <w:lang w:eastAsia="en-GB"/>
+        </w:rPr>
+        <w:tab/>
+        <w:t>It = It + I</w:t>
+      </w:r>
+    </w:p>
+    <w:p>
+      <w:pPr>
+        <w:rPr>
+          <w:lang w:eastAsia="en-GB"/>
+        </w:rPr>
+      </w:pPr>
+    </w:p>
+    <w:p>
+      <w:pPr>
+        <w:rPr>
+          <w:lang w:eastAsia="en-GB"/>
+        </w:rPr>
+      </w:pPr>
+      <w:r>
+        <w:rPr>
+          <w:lang w:eastAsia="en-GB"/>
+        </w:rPr>
+        <w:t xml:space="preserve">These calculations come together to form this relationship through the accumulative </w:t>
+      </w:r>
+      <w:r>
+        <w:rPr>
+          <w:lang w:eastAsia="en-GB"/>
+        </w:rPr>
+        <w:t xml:space="preserve">total, added to every time </w:t>
+      </w:r>
+      <w:r>
+        <w:rPr>
+          <w:lang w:eastAsia="en-GB"/>
+        </w:rPr>
+        <w:t xml:space="preserve">the </w:t>
+      </w:r>
+      <w:r>
+        <w:rPr>
+          <w:lang w:eastAsia="en-GB"/>
+        </w:rPr>
+        <w:t>PID</w:t>
+      </w:r>
+      <w:r>
+        <w:rPr>
+          <w:lang w:eastAsia="en-GB"/>
+        </w:rPr>
+        <w:t xml:space="preserve"> controller</w:t>
+      </w:r>
+      <w:r>
+        <w:rPr>
+          <w:lang w:eastAsia="en-GB"/>
+        </w:rPr>
+        <w:t xml:space="preserve"> is called</w:t>
+      </w:r>
+      <w:r>
+        <w:rPr>
+          <w:lang w:eastAsia="en-GB"/>
+        </w:rPr>
+        <w:t xml:space="preserve">. </w:t>
+      </w:r>
+      <w:r>
+        <w:rPr>
+          <w:lang w:eastAsia="en-GB"/>
+        </w:rPr>
+        <w:t>This would increase really quickly</w:t>
+      </w:r>
+      <w:r>
+        <w:rPr>
+          <w:lang w:eastAsia="en-GB"/>
+        </w:rPr>
+        <w:t xml:space="preserve"> and</w:t>
+      </w:r>
+      <w:r>
+        <w:rPr>
+          <w:lang w:eastAsia="en-GB"/>
+        </w:rPr>
+        <w:t xml:space="preserve"> uncontrollably</w:t>
+      </w:r>
+      <w:r>
+        <w:rPr>
+          <w:lang w:eastAsia="en-GB"/>
+        </w:rPr>
+        <w:t>, however in the initial</w:t>
+      </w:r>
+      <w:r>
+        <w:rPr>
+          <w:lang w:eastAsia="en-GB"/>
+        </w:rPr>
+        <w:t xml:space="preserve"> calculation there is a delta time, so regardless of the time period between calculations, it </w:t>
+      </w:r>
+      <w:r>
+        <w:rPr>
+          <w:lang w:eastAsia="en-GB"/>
+        </w:rPr>
+        <w:t>will increase at the sa</w:t>
+      </w:r>
+      <w:r>
+        <w:rPr>
+          <w:lang w:eastAsia="en-GB"/>
+        </w:rPr>
+        <w:t xml:space="preserve">me rate. </w:t>
+      </w:r>
+      <w:r>
+        <w:rPr>
+          <w:lang w:eastAsia="en-GB"/>
+        </w:rPr>
+        <w:t>Over two seconds, whether the PID controller is called one time, or ten, the integral total will</w:t>
+      </w:r>
+      <w:r>
+        <w:rPr>
+          <w:lang w:eastAsia="en-GB"/>
+        </w:rPr>
+        <w:t xml:space="preserve"> still</w:t>
+      </w:r>
+      <w:r>
+        <w:rPr>
+          <w:lang w:eastAsia="en-GB"/>
+        </w:rPr>
+        <w:t xml:space="preserve"> be the same at the end of the two seconds.</w:t>
+      </w:r>
+      <w:r>
+        <w:rPr>
+          <w:lang w:eastAsia="en-GB"/>
+        </w:rPr>
+        <w:t xml:space="preserve"> Due to the increase over time, integral </w:t>
+      </w:r>
+      <w:r>
+        <w:rPr>
+          <w:lang w:eastAsia="en-GB"/>
+        </w:rPr>
+        <w:t xml:space="preserve">becomes </w:t>
+      </w:r>
+      <w:r>
+        <w:rPr>
+          <w:lang w:eastAsia="en-GB"/>
+        </w:rPr>
+        <w:t>useful for counteracting resistive forces.</w:t>
       </w:r>
     </w:p>
     <w:p>
@@ -9630,6 +10159,25 @@
     </w:p>
     <w:p>
       <w:pPr>
+        <w:spacing w:after="160" w:line="259" w:lineRule="auto"/>
+        <w:rPr>
+          <w:i/>
+          <w:iCs/>
+          <w:color w:val="44546A" w:themeColor="text2"/>
+          <w:sz w:val="18"/>
+          <w:szCs w:val="18"/>
+          <w:lang w:eastAsia="en-GB"/>
+        </w:rPr>
+      </w:pPr>
+      <w:r>
+        <w:rPr>
+          <w:lang w:eastAsia="en-GB"/>
+        </w:rPr>
+        <w:br w:type="page"/>
+      </w:r>
+    </w:p>
+    <w:p>
+      <w:pPr>
         <w:pStyle w:val="Heading3"/>
         <w:rPr>
           <w:lang w:eastAsia="en-GB"/>
@@ -9642,6 +10190,242 @@
         <w:lastRenderedPageBreak/>
         <w:t>Derivative</w:t>
       </w:r>
+    </w:p>
+    <w:p>
+      <w:pPr>
+        <w:rPr>
+          <w:lang w:eastAsia="en-GB"/>
+        </w:rPr>
+      </w:pPr>
+      <w:r>
+        <w:rPr>
+          <w:lang w:eastAsia="en-GB"/>
+        </w:rPr>
+        <w:t>The Derivative calculation is actua</w:t>
+      </w:r>
+      <w:r>
+        <w:rPr>
+          <w:lang w:eastAsia="en-GB"/>
+        </w:rPr>
+        <w:t>lly the only relationship that turns negative b</w:t>
+      </w:r>
+      <w:r>
+        <w:rPr>
+          <w:lang w:eastAsia="en-GB"/>
+        </w:rPr>
+        <w:t>efore reaching the set poin</w:t>
+      </w:r>
+      <w:r>
+        <w:rPr>
+          <w:lang w:eastAsia="en-GB"/>
+        </w:rPr>
+        <w:t xml:space="preserve">t. This means that on its own, </w:t>
+      </w:r>
+      <w:r>
+        <w:rPr>
+          <w:lang w:eastAsia="en-GB"/>
+        </w:rPr>
+        <w:t>it is actually terrible at reaching the set point, it will just quickly and smoothly come to a stop. Only once we introduce an amount of Proportional or Integral will it actually start to reach the goal.</w:t>
+      </w:r>
+    </w:p>
+    <w:p>
+      <w:pPr>
+        <w:rPr>
+          <w:lang w:eastAsia="en-GB"/>
+        </w:rPr>
+      </w:pPr>
+    </w:p>
+    <w:p>
+      <w:pPr>
+        <w:rPr>
+          <w:lang w:eastAsia="en-GB"/>
+        </w:rPr>
+      </w:pPr>
+      <w:r>
+        <w:rPr>
+          <w:lang w:eastAsia="en-GB"/>
+        </w:rPr>
+        <w:tab/>
+        <w:t xml:space="preserve">D = kd * (Err – pErr) / </w:t>
+      </w:r>
+      <w:r>
+        <w:rPr>
+          <w:rFonts w:cstheme="minorHAnsi"/>
+          <w:lang w:eastAsia="en-GB"/>
+        </w:rPr>
+        <w:t>Δ</w:t>
+      </w:r>
+      <w:r>
+        <w:rPr>
+          <w:lang w:eastAsia="en-GB"/>
+        </w:rPr>
+        <w:t>t</w:t>
+      </w:r>
+    </w:p>
+    <w:p>
+      <w:pPr>
+        <w:rPr>
+          <w:lang w:eastAsia="en-GB"/>
+        </w:rPr>
+      </w:pPr>
+    </w:p>
+    <w:p>
+      <w:pPr>
+        <w:rPr>
+          <w:lang w:eastAsia="en-GB"/>
+        </w:rPr>
+      </w:pPr>
+      <w:r>
+        <w:rPr>
+          <w:lang w:eastAsia="en-GB"/>
+        </w:rPr>
+        <w:t>The d</w:t>
+      </w:r>
+      <w:r>
+        <w:rPr>
+          <w:lang w:eastAsia="en-GB"/>
+        </w:rPr>
+        <w:t>erivative work</w:t>
+      </w:r>
+      <w:r>
+        <w:rPr>
+          <w:lang w:eastAsia="en-GB"/>
+        </w:rPr>
+        <w:t>s</w:t>
+      </w:r>
+      <w:r>
+        <w:rPr>
+          <w:lang w:eastAsia="en-GB"/>
+        </w:rPr>
+        <w:t xml:space="preserve"> in the same way as </w:t>
+      </w:r>
+      <w:r>
+        <w:rPr>
+          <w:lang w:eastAsia="en-GB"/>
+        </w:rPr>
+        <w:t xml:space="preserve">the </w:t>
+      </w:r>
+      <w:r>
+        <w:rPr>
+          <w:lang w:eastAsia="en-GB"/>
+        </w:rPr>
+        <w:t>integral</w:t>
+      </w:r>
+      <w:r>
+        <w:rPr>
+          <w:lang w:eastAsia="en-GB"/>
+        </w:rPr>
+        <w:t xml:space="preserve"> calculation, as it</w:t>
+      </w:r>
+      <w:r>
+        <w:rPr>
+          <w:lang w:eastAsia="en-GB"/>
+        </w:rPr>
+        <w:t xml:space="preserve"> ha</w:t>
+      </w:r>
+      <w:r>
+        <w:rPr>
+          <w:lang w:eastAsia="en-GB"/>
+        </w:rPr>
+        <w:t>s</w:t>
+      </w:r>
+      <w:r>
+        <w:rPr>
+          <w:lang w:eastAsia="en-GB"/>
+        </w:rPr>
+        <w:t xml:space="preserve"> delta time involved in the calculations</w:t>
+      </w:r>
+      <w:r>
+        <w:rPr>
+          <w:lang w:eastAsia="en-GB"/>
+        </w:rPr>
+        <w:t xml:space="preserve">, to </w:t>
+      </w:r>
+      <w:r>
+        <w:rPr>
+          <w:lang w:eastAsia="en-GB"/>
+        </w:rPr>
+        <w:t xml:space="preserve">help account for the time taken between the previous PID calculation, and this one. This is required in derivatives as </w:t>
+      </w:r>
+      <w:r>
+        <w:rPr>
+          <w:lang w:eastAsia="en-GB"/>
+        </w:rPr>
+        <w:t>the calculation involves subtracting the previous error from this one. This means i</w:t>
+      </w:r>
+      <w:r>
+        <w:rPr>
+          <w:lang w:eastAsia="en-GB"/>
+        </w:rPr>
+        <w:t>f</w:t>
+      </w:r>
+      <w:r>
+        <w:rPr>
+          <w:lang w:eastAsia="en-GB"/>
+        </w:rPr>
+        <w:t xml:space="preserve"> the error is reducing,</w:t>
+      </w:r>
+      <w:r>
+        <w:rPr>
+          <w:lang w:eastAsia="en-GB"/>
+        </w:rPr>
+        <w:t xml:space="preserve"> because the PV is approaching </w:t>
+      </w:r>
+      <w:r>
+        <w:rPr>
+          <w:lang w:eastAsia="en-GB"/>
+        </w:rPr>
+        <w:t>the SP,</w:t>
+      </w:r>
+      <w:r>
+        <w:rPr>
+          <w:lang w:eastAsia="en-GB"/>
+        </w:rPr>
+        <w:t xml:space="preserve"> then D</w:t>
+      </w:r>
+      <w:r>
+        <w:rPr>
+          <w:lang w:eastAsia="en-GB"/>
+        </w:rPr>
+        <w:t xml:space="preserve"> will be negative, and</w:t>
+      </w:r>
+      <w:r>
+        <w:rPr>
+          <w:lang w:eastAsia="en-GB"/>
+        </w:rPr>
+        <w:t xml:space="preserve"> </w:t>
+      </w:r>
+      <w:r>
+        <w:rPr>
+          <w:lang w:eastAsia="en-GB"/>
+        </w:rPr>
+        <w:t xml:space="preserve">it will slow </w:t>
+      </w:r>
+      <w:r>
+        <w:rPr>
+          <w:lang w:eastAsia="en-GB"/>
+        </w:rPr>
+        <w:t xml:space="preserve">down to a stop. If the PV is </w:t>
+      </w:r>
+      <w:r>
+        <w:rPr>
+          <w:lang w:eastAsia="en-GB"/>
+        </w:rPr>
+        <w:t xml:space="preserve">going away from the SP, and thus the error is increasing, the derivative will become stronger to pull it towards the </w:t>
+      </w:r>
+      <w:r>
+        <w:rPr>
+          <w:lang w:eastAsia="en-GB"/>
+        </w:rPr>
+        <w:t>SP.</w:t>
+      </w:r>
+    </w:p>
+    <w:p>
+      <w:pPr>
+        <w:rPr>
+          <w:lang w:eastAsia="en-GB"/>
+        </w:rPr>
+      </w:pPr>
     </w:p>
     <w:p>
       <w:pPr>
@@ -9747,6 +10531,144 @@
     </w:p>
     <w:p>
       <w:pPr>
+        <w:rPr>
+          <w:lang w:eastAsia="en-GB"/>
+        </w:rPr>
+      </w:pPr>
+      <w:r>
+        <w:rPr>
+          <w:lang w:eastAsia="en-GB"/>
+        </w:rPr>
+        <w:t xml:space="preserve">Altogether, </w:t>
+      </w:r>
+      <w:r>
+        <w:rPr>
+          <w:lang w:eastAsia="en-GB"/>
+        </w:rPr>
+        <w:t xml:space="preserve">the combination of these three relationships creates </w:t>
+      </w:r>
+      <w:r>
+        <w:rPr>
+          <w:lang w:eastAsia="en-GB"/>
+        </w:rPr>
+        <w:t xml:space="preserve">a controlled </w:t>
+      </w:r>
+      <w:r>
+        <w:rPr>
+          <w:lang w:eastAsia="en-GB"/>
+        </w:rPr>
+        <w:t xml:space="preserve">algorithm, able to </w:t>
+      </w:r>
+      <w:r>
+        <w:rPr>
+          <w:lang w:eastAsia="en-GB"/>
+        </w:rPr>
+        <w:t>reach a numerical goal accurately and precisely</w:t>
+      </w:r>
+      <w:r>
+        <w:rPr>
+          <w:lang w:eastAsia="en-GB"/>
+        </w:rPr>
+        <w:t xml:space="preserve"> </w:t>
+      </w:r>
+      <w:r>
+        <w:rPr>
+          <w:lang w:eastAsia="en-GB"/>
+        </w:rPr>
+        <w:t>without overshooting.</w:t>
+      </w:r>
+    </w:p>
+    <w:p>
+      <w:pPr>
+        <w:rPr>
+          <w:lang w:eastAsia="en-GB"/>
+        </w:rPr>
+      </w:pPr>
+    </w:p>
+    <w:p>
+      <w:pPr>
+        <w:rPr>
+          <w:lang w:eastAsia="en-GB"/>
+        </w:rPr>
+      </w:pPr>
+      <w:r>
+        <w:rPr>
+          <w:lang w:eastAsia="en-GB"/>
+        </w:rPr>
+        <w:tab/>
+      </w:r>
+      <w:r>
+        <w:rPr>
+          <w:lang w:eastAsia="en-GB"/>
+        </w:rPr>
+        <w:t>Output = P + It + D</w:t>
+      </w:r>
+    </w:p>
+    <w:p>
+      <w:pPr>
+        <w:rPr>
+          <w:lang w:eastAsia="en-GB"/>
+        </w:rPr>
+      </w:pPr>
+    </w:p>
+    <w:p>
+      <w:pPr>
+        <w:rPr>
+          <w:lang w:eastAsia="en-GB"/>
+        </w:rPr>
+      </w:pPr>
+      <w:r>
+        <w:rPr>
+          <w:lang w:eastAsia="en-GB"/>
+        </w:rPr>
+        <w:t>However, it isn’t always perfect</w:t>
+      </w:r>
+      <w:r>
+        <w:rPr>
+          <w:lang w:eastAsia="en-GB"/>
+        </w:rPr>
+        <w:t xml:space="preserve">. PID controller tuning is </w:t>
+      </w:r>
+      <w:r>
+        <w:rPr>
+          <w:lang w:eastAsia="en-GB"/>
+        </w:rPr>
+        <w:t xml:space="preserve">a fine and </w:t>
+      </w:r>
+      <w:r>
+        <w:rPr>
+          <w:lang w:eastAsia="en-GB"/>
+        </w:rPr>
+        <w:t xml:space="preserve">delicate process, where the kP, kI and kD values </w:t>
+      </w:r>
+      <w:r>
+        <w:rPr>
+          <w:lang w:eastAsia="en-GB"/>
+        </w:rPr>
+        <w:t>need to be at the right ratio to each other, and the right scale compared to your PV and SP</w:t>
+      </w:r>
+      <w:r>
+        <w:rPr>
+          <w:lang w:eastAsia="en-GB"/>
+        </w:rPr>
+        <w:t>.</w:t>
+      </w:r>
+      <w:r>
+        <w:rPr>
+          <w:lang w:eastAsia="en-GB"/>
+        </w:rPr>
+        <w:t xml:space="preserve"> </w:t>
+      </w:r>
+    </w:p>
+    <w:p>
+      <w:pPr>
+        <w:rPr>
+          <w:lang w:eastAsia="en-GB"/>
+        </w:rPr>
+      </w:pPr>
+    </w:p>
+    <w:p>
+      <w:pPr>
         <w:keepNext/>
       </w:pPr>
       <w:r>
@@ -9850,14 +10772,23 @@
     <w:p>
       <w:pPr>
         <w:rPr>
-          <w:lang w:eastAsia="en-GB"/>
-        </w:rPr>
-      </w:pPr>
-      <w:r>
-        <w:rPr>
-          <w:lang w:eastAsia="en-GB"/>
-        </w:rPr>
-        <w:t>e</w:t>
+          <w:color w:val="FF0000"/>
+          <w:lang w:eastAsia="en-GB"/>
+        </w:rPr>
+      </w:pPr>
+      <w:r>
+        <w:rPr>
+          <w:color w:val="FF0000"/>
+          <w:lang w:eastAsia="en-GB"/>
+        </w:rPr>
+        <w:t>MVVM? Multi-Threading?</w:t>
+      </w:r>
+      <w:r>
+        <w:rPr>
+          <w:color w:val="FF0000"/>
+          <w:lang w:eastAsia="en-GB"/>
+        </w:rPr>
+        <w:t xml:space="preserve"> Pre-saved Constants with JSON?</w:t>
       </w:r>
     </w:p>
     <w:p>
@@ -9888,7 +10819,13 @@
         <w:rPr>
           <w:lang w:eastAsia="en-GB"/>
         </w:rPr>
-        <w:t>e</w:t>
+        <w:t>E</w:t>
+      </w:r>
+      <w:r>
+        <w:rPr>
+          <w:lang w:eastAsia="en-GB"/>
+        </w:rPr>
+        <w:tab/>
       </w:r>
     </w:p>
     <w:p>
@@ -11836,7 +12773,6 @@
     <w:name w:val="Normal (Web)"/>
     <w:basedOn w:val="Normal"/>
     <w:uiPriority w:val="99"/>
-    <w:semiHidden/>
     <w:unhideWhenUsed/>
     <w:rsid w:val="003A4FE9"/>
     <w:pPr>
